--- a/자기소개서 강동욱(23.04.27).docx
+++ b/자기소개서 강동욱(23.04.27).docx
@@ -1,6 +1,6 @@
 
 <file path=word/document.xml><?xml version="1.0" encoding="utf-8"?>
-<w:document xmlns:wpc="http://schemas.microsoft.com/office/word/2010/wordprocessingCanvas" xmlns:cx="http://schemas.microsoft.com/office/drawing/2014/chartex" xmlns:mc="http://schemas.openxmlformats.org/markup-compatibility/2006" xmlns:o="urn:schemas-microsoft-com:office:office" xmlns:r="http://schemas.openxmlformats.org/officeDocument/2006/relationships" xmlns:m="http://schemas.openxmlformats.org/officeDocument/2006/math" xmlns:v="urn:schemas-microsoft-com:vml" xmlns:wp14="http://schemas.microsoft.com/office/word/2010/wordprocessingDrawing" xmlns:wp="http://schemas.openxmlformats.org/drawingml/2006/wordprocessingDrawing" xmlns:w10="urn:schemas-microsoft-com:office:word" xmlns:w="http://schemas.openxmlformats.org/wordprocessingml/2006/main" xmlns:w14="http://schemas.microsoft.com/office/word/2010/wordml" xmlns:w15="http://schemas.microsoft.com/office/word/2012/wordml" xmlns:w16se="http://schemas.microsoft.com/office/word/2015/wordml/symex" xmlns:wpg="http://schemas.microsoft.com/office/word/2010/wordprocessingGroup" xmlns:wpi="http://schemas.microsoft.com/office/word/2010/wordprocessingInk" xmlns:wne="http://schemas.microsoft.com/office/word/2006/wordml" xmlns:wps="http://schemas.microsoft.com/office/word/2010/wordprocessingShape" mc:Ignorable="w14 w15 w16se wp14">
+<w:document xmlns:wpc="http://schemas.microsoft.com/office/word/2010/wordprocessingCanvas" xmlns:cx="http://schemas.microsoft.com/office/drawing/2014/chartex" xmlns:cx1="http://schemas.microsoft.com/office/drawing/2015/9/8/chartex" xmlns:mc="http://schemas.openxmlformats.org/markup-compatibility/2006" xmlns:o="urn:schemas-microsoft-com:office:office" xmlns:r="http://schemas.openxmlformats.org/officeDocument/2006/relationships" xmlns:m="http://schemas.openxmlformats.org/officeDocument/2006/math" xmlns:v="urn:schemas-microsoft-com:vml" xmlns:wp14="http://schemas.microsoft.com/office/word/2010/wordprocessingDrawing" xmlns:wp="http://schemas.openxmlformats.org/drawingml/2006/wordprocessingDrawing" xmlns:w10="urn:schemas-microsoft-com:office:word" xmlns:w="http://schemas.openxmlformats.org/wordprocessingml/2006/main" xmlns:w14="http://schemas.microsoft.com/office/word/2010/wordml" xmlns:w15="http://schemas.microsoft.com/office/word/2012/wordml" xmlns:w16se="http://schemas.microsoft.com/office/word/2015/wordml/symex" xmlns:wpg="http://schemas.microsoft.com/office/word/2010/wordprocessingGroup" xmlns:wpi="http://schemas.microsoft.com/office/word/2010/wordprocessingInk" xmlns:wne="http://schemas.microsoft.com/office/word/2006/wordml" xmlns:wps="http://schemas.microsoft.com/office/word/2010/wordprocessingShape" mc:Ignorable="w14 w15 w16se wp14">
   <w:body>
     <w:p>
       <w:pPr>
@@ -69,16 +69,28 @@
         <w:autoSpaceDN/>
         <w:spacing w:line="240" w:lineRule="auto"/>
         <w:rPr>
-          <w:rFonts w:hint="eastAsia"/>
-          <w:szCs w:val="20"/>
-        </w:rPr>
-      </w:pPr>
-      <w:r>
-        <w:rPr>
-          <w:rFonts w:hint="eastAsia"/>
-          <w:szCs w:val="20"/>
-        </w:rPr>
-        <w:t xml:space="preserve">어릴 때는 부모님의 뜻에 따라 </w:t>
+          <w:szCs w:val="20"/>
+        </w:rPr>
+      </w:pPr>
+      <w:r>
+        <w:rPr>
+          <w:rFonts w:hint="eastAsia"/>
+          <w:szCs w:val="20"/>
+        </w:rPr>
+        <w:t>어린 시절,</w:t>
+      </w:r>
+      <w:r>
+        <w:rPr>
+          <w:szCs w:val="20"/>
+        </w:rPr>
+        <w:t xml:space="preserve"> </w:t>
+      </w:r>
+      <w:r>
+        <w:rPr>
+          <w:rFonts w:hint="eastAsia"/>
+          <w:szCs w:val="20"/>
+        </w:rPr>
+        <w:t xml:space="preserve">부모님의 뜻에 따라 </w:t>
       </w:r>
       <w:r>
         <w:rPr>
@@ -130,7 +142,21 @@
           <w:rFonts w:hint="eastAsia"/>
           <w:szCs w:val="20"/>
         </w:rPr>
-        <w:t>등 여러가지 활동을 배웠습니다.</w:t>
+        <w:t>등 여러</w:t>
+      </w:r>
+      <w:r>
+        <w:rPr>
+          <w:rFonts w:hint="eastAsia"/>
+          <w:szCs w:val="20"/>
+        </w:rPr>
+        <w:t xml:space="preserve"> </w:t>
+      </w:r>
+      <w:r>
+        <w:rPr>
+          <w:rFonts w:hint="eastAsia"/>
+          <w:szCs w:val="20"/>
+        </w:rPr>
+        <w:t>가지 활동을 배웠습니다.</w:t>
       </w:r>
       <w:r>
         <w:rPr>
@@ -202,7 +228,6 @@
         <w:autoSpaceDN/>
         <w:spacing w:line="240" w:lineRule="auto"/>
         <w:rPr>
-          <w:rFonts w:hint="eastAsia"/>
           <w:szCs w:val="20"/>
         </w:rPr>
       </w:pPr>
@@ -595,8 +620,6 @@
         </w:rPr>
         <w:t>남들이 인정하는 성실한 캐릭터의 밑바탕이 될 수 있었습니다.</w:t>
       </w:r>
-      <w:bookmarkStart w:id="0" w:name="_GoBack"/>
-      <w:bookmarkEnd w:id="0"/>
     </w:p>
     <w:p>
       <w:pPr>
@@ -606,6 +629,7 @@
         <w:autoSpaceDN/>
         <w:spacing w:line="240" w:lineRule="auto"/>
         <w:rPr>
+          <w:rFonts w:hint="eastAsia"/>
           <w:szCs w:val="20"/>
         </w:rPr>
       </w:pPr>
@@ -615,6 +639,50 @@
           <w:szCs w:val="20"/>
         </w:rPr>
         <w:t>이러한 경험들을 토대로 더 나은 개발자로서 성장하기 위해 새로운 기술을 꾸준히 배워 개발 역량을 키우도록 하겠습니다.</w:t>
+      </w:r>
+    </w:p>
+    <w:p>
+      <w:pPr>
+        <w:widowControl/>
+        <w:wordWrap/>
+        <w:autoSpaceDE/>
+        <w:autoSpaceDN/>
+        <w:rPr>
+          <w:sz w:val="36"/>
+          <w:szCs w:val="36"/>
+        </w:rPr>
+      </w:pPr>
+      <w:r>
+        <w:rPr>
+          <w:rFonts w:hint="eastAsia"/>
+          <w:sz w:val="36"/>
+          <w:szCs w:val="36"/>
+        </w:rPr>
+        <w:t>성장</w:t>
+      </w:r>
+      <w:r>
+        <w:rPr>
+          <w:rFonts w:hint="eastAsia"/>
+          <w:sz w:val="36"/>
+          <w:szCs w:val="36"/>
+        </w:rPr>
+        <w:t xml:space="preserve"> </w:t>
+      </w:r>
+      <w:r>
+        <w:rPr>
+          <w:rFonts w:hint="eastAsia"/>
+          <w:sz w:val="36"/>
+          <w:szCs w:val="36"/>
+        </w:rPr>
+        <w:t>과정</w:t>
+      </w:r>
+      <w:r>
+        <w:rPr>
+          <w:rFonts w:hint="eastAsia"/>
+          <w:sz w:val="36"/>
+          <w:szCs w:val="36"/>
+        </w:rPr>
+        <w:t>2</w:t>
       </w:r>
     </w:p>
     <w:p>
@@ -625,52 +693,29 @@
         <w:autoSpaceDN/>
         <w:spacing w:line="240" w:lineRule="auto"/>
         <w:rPr>
-          <w:szCs w:val="20"/>
-        </w:rPr>
-      </w:pPr>
-    </w:p>
-    <w:p>
-      <w:pPr>
-        <w:widowControl/>
-        <w:wordWrap/>
-        <w:autoSpaceDE/>
-        <w:autoSpaceDN/>
-        <w:rPr>
-          <w:sz w:val="36"/>
-          <w:szCs w:val="36"/>
-        </w:rPr>
-      </w:pPr>
-      <w:r>
-        <w:rPr>
-          <w:rFonts w:hint="eastAsia"/>
-          <w:sz w:val="36"/>
-          <w:szCs w:val="36"/>
-        </w:rPr>
-        <w:t>성장</w:t>
-      </w:r>
-      <w:r>
-        <w:rPr>
-          <w:rFonts w:hint="eastAsia"/>
-          <w:sz w:val="36"/>
-          <w:szCs w:val="36"/>
-        </w:rPr>
-        <w:t xml:space="preserve"> </w:t>
-      </w:r>
-      <w:r>
-        <w:rPr>
-          <w:rFonts w:hint="eastAsia"/>
-          <w:sz w:val="36"/>
-          <w:szCs w:val="36"/>
-        </w:rPr>
-        <w:t>과정</w:t>
-      </w:r>
-      <w:r>
-        <w:rPr>
-          <w:rFonts w:hint="eastAsia"/>
-          <w:sz w:val="36"/>
-          <w:szCs w:val="36"/>
-        </w:rPr>
-        <w:t>2</w:t>
+          <w:sz w:val="22"/>
+        </w:rPr>
+      </w:pPr>
+      <w:r>
+        <w:rPr>
+          <w:rFonts w:hint="eastAsia"/>
+          <w:sz w:val="22"/>
+        </w:rPr>
+        <w:t>[</w:t>
+      </w:r>
+      <w:r>
+        <w:rPr>
+          <w:rFonts w:hint="eastAsia"/>
+          <w:sz w:val="22"/>
+        </w:rPr>
+        <w:t>소제목</w:t>
+      </w:r>
+      <w:r>
+        <w:rPr>
+          <w:rFonts w:hint="eastAsia"/>
+          <w:sz w:val="22"/>
+        </w:rPr>
+        <w:t>]</w:t>
       </w:r>
     </w:p>
     <w:p>
@@ -681,29 +726,169 @@
         <w:autoSpaceDN/>
         <w:spacing w:line="240" w:lineRule="auto"/>
         <w:rPr>
-          <w:sz w:val="22"/>
-        </w:rPr>
-      </w:pPr>
-      <w:r>
-        <w:rPr>
-          <w:rFonts w:hint="eastAsia"/>
-          <w:sz w:val="22"/>
-        </w:rPr>
-        <w:t>[</w:t>
-      </w:r>
-      <w:r>
-        <w:rPr>
-          <w:rFonts w:hint="eastAsia"/>
-          <w:sz w:val="22"/>
-        </w:rPr>
-        <w:t>소제목</w:t>
-      </w:r>
-      <w:r>
-        <w:rPr>
-          <w:rFonts w:hint="eastAsia"/>
-          <w:sz w:val="22"/>
-        </w:rPr>
-        <w:t>]</w:t>
+          <w:szCs w:val="20"/>
+        </w:rPr>
+      </w:pPr>
+      <w:r>
+        <w:rPr>
+          <w:rFonts w:hint="eastAsia"/>
+          <w:szCs w:val="20"/>
+        </w:rPr>
+        <w:t>어린 시절,</w:t>
+      </w:r>
+      <w:r>
+        <w:rPr>
+          <w:rFonts w:hint="eastAsia"/>
+          <w:szCs w:val="20"/>
+        </w:rPr>
+        <w:t xml:space="preserve"> 부모님의 뜻에 따라 </w:t>
+      </w:r>
+      <w:r>
+        <w:rPr>
+          <w:szCs w:val="20"/>
+        </w:rPr>
+        <w:t>‘</w:t>
+      </w:r>
+      <w:r>
+        <w:rPr>
+          <w:rFonts w:hint="eastAsia"/>
+          <w:szCs w:val="20"/>
+        </w:rPr>
+        <w:t>합기도,</w:t>
+      </w:r>
+      <w:r>
+        <w:rPr>
+          <w:szCs w:val="20"/>
+        </w:rPr>
+        <w:t xml:space="preserve"> </w:t>
+      </w:r>
+      <w:r>
+        <w:rPr>
+          <w:rFonts w:hint="eastAsia"/>
+          <w:szCs w:val="20"/>
+        </w:rPr>
+        <w:t>피아노,</w:t>
+      </w:r>
+      <w:r>
+        <w:rPr>
+          <w:szCs w:val="20"/>
+        </w:rPr>
+        <w:t xml:space="preserve"> </w:t>
+      </w:r>
+      <w:r>
+        <w:rPr>
+          <w:rFonts w:hint="eastAsia"/>
+          <w:szCs w:val="20"/>
+        </w:rPr>
+        <w:t>컴퓨터</w:t>
+      </w:r>
+      <w:r>
+        <w:rPr>
+          <w:szCs w:val="20"/>
+        </w:rPr>
+        <w:t>’</w:t>
+      </w:r>
+      <w:r>
+        <w:rPr>
+          <w:szCs w:val="20"/>
+        </w:rPr>
+        <w:t xml:space="preserve"> </w:t>
+      </w:r>
+      <w:r>
+        <w:rPr>
+          <w:rFonts w:hint="eastAsia"/>
+          <w:szCs w:val="20"/>
+        </w:rPr>
+        <w:t>등 여러</w:t>
+      </w:r>
+      <w:r>
+        <w:rPr>
+          <w:rFonts w:hint="eastAsia"/>
+          <w:szCs w:val="20"/>
+        </w:rPr>
+        <w:t xml:space="preserve"> </w:t>
+      </w:r>
+      <w:r>
+        <w:rPr>
+          <w:rFonts w:hint="eastAsia"/>
+          <w:szCs w:val="20"/>
+        </w:rPr>
+        <w:t xml:space="preserve">가지 활동을 </w:t>
+      </w:r>
+      <w:r>
+        <w:rPr>
+          <w:rFonts w:hint="eastAsia"/>
+          <w:szCs w:val="20"/>
+        </w:rPr>
+        <w:t>배웠습니다</w:t>
+      </w:r>
+      <w:r>
+        <w:rPr>
+          <w:rFonts w:hint="eastAsia"/>
+          <w:szCs w:val="20"/>
+        </w:rPr>
+        <w:t>.</w:t>
+      </w:r>
+      <w:r>
+        <w:rPr>
+          <w:szCs w:val="20"/>
+        </w:rPr>
+        <w:t xml:space="preserve"> </w:t>
+      </w:r>
+      <w:proofErr w:type="spellStart"/>
+      <w:r>
+        <w:rPr>
+          <w:rFonts w:hint="eastAsia"/>
+          <w:szCs w:val="20"/>
+        </w:rPr>
+        <w:t>그중에서</w:t>
+      </w:r>
+      <w:proofErr w:type="spellEnd"/>
+      <w:r>
+        <w:rPr>
+          <w:rFonts w:hint="eastAsia"/>
+          <w:szCs w:val="20"/>
+        </w:rPr>
+        <w:t xml:space="preserve"> 컴퓨터에서 사용되는 소프트웨어에 대한 관심을 가지게 되었고,</w:t>
+      </w:r>
+      <w:r>
+        <w:rPr>
+          <w:szCs w:val="20"/>
+        </w:rPr>
+        <w:t xml:space="preserve"> ‘</w:t>
+      </w:r>
+      <w:r>
+        <w:rPr>
+          <w:rFonts w:hint="eastAsia"/>
+          <w:szCs w:val="20"/>
+        </w:rPr>
+        <w:t>나도 유명한 소프트웨어를 만드는 사람이 되고 싶다</w:t>
+      </w:r>
+      <w:r>
+        <w:rPr>
+          <w:szCs w:val="20"/>
+        </w:rPr>
+        <w:t>’</w:t>
+      </w:r>
+      <w:r>
+        <w:rPr>
+          <w:rFonts w:hint="eastAsia"/>
+          <w:szCs w:val="20"/>
+        </w:rPr>
+        <w:t>는 꿈을 가지게 되었습니다.</w:t>
+      </w:r>
+      <w:r>
+        <w:rPr>
+          <w:szCs w:val="20"/>
+        </w:rPr>
+        <w:t xml:space="preserve"> </w:t>
+      </w:r>
+      <w:r>
+        <w:rPr>
+          <w:rFonts w:hint="eastAsia"/>
+          <w:szCs w:val="20"/>
+        </w:rPr>
+        <w:t>그리고 소프트웨어 개발자가 되기 위해 대학 전공을 소프트웨어학으로 선택했습니다.</w:t>
       </w:r>
     </w:p>
     <w:p>
@@ -714,16 +899,108 @@
         <w:autoSpaceDN/>
         <w:spacing w:line="240" w:lineRule="auto"/>
         <w:rPr>
-          <w:rFonts w:hint="eastAsia"/>
-          <w:szCs w:val="20"/>
-        </w:rPr>
-      </w:pPr>
-      <w:r>
-        <w:rPr>
-          <w:rFonts w:hint="eastAsia"/>
-          <w:szCs w:val="20"/>
-        </w:rPr>
-        <w:t xml:space="preserve">어릴 때는 부모님의 뜻에 따라 </w:t>
+          <w:szCs w:val="20"/>
+        </w:rPr>
+      </w:pPr>
+      <w:r>
+        <w:rPr>
+          <w:rFonts w:hint="eastAsia"/>
+          <w:szCs w:val="20"/>
+        </w:rPr>
+        <w:t>대학교 과제로 기계 학습과 딥</w:t>
+      </w:r>
+      <w:r>
+        <w:rPr>
+          <w:rFonts w:hint="eastAsia"/>
+          <w:szCs w:val="20"/>
+        </w:rPr>
+        <w:t xml:space="preserve"> </w:t>
+      </w:r>
+      <w:r>
+        <w:rPr>
+          <w:rFonts w:hint="eastAsia"/>
+          <w:szCs w:val="20"/>
+        </w:rPr>
+        <w:t>러닝의 차이점 및 적용 사례에 대한 과제가 있었습니다.</w:t>
+      </w:r>
+      <w:r>
+        <w:rPr>
+          <w:szCs w:val="20"/>
+        </w:rPr>
+        <w:t xml:space="preserve"> </w:t>
+      </w:r>
+      <w:r>
+        <w:rPr>
+          <w:rFonts w:hint="eastAsia"/>
+          <w:szCs w:val="20"/>
+        </w:rPr>
+        <w:t>인터넷에</w:t>
+      </w:r>
+      <w:r>
+        <w:rPr>
+          <w:rFonts w:hint="eastAsia"/>
+          <w:szCs w:val="20"/>
+        </w:rPr>
+        <w:t xml:space="preserve"> 검색한 결과 수많은 설명과 논문들을 찾을 수 있었습니다.</w:t>
+      </w:r>
+      <w:r>
+        <w:rPr>
+          <w:szCs w:val="20"/>
+        </w:rPr>
+        <w:t xml:space="preserve"> ‘</w:t>
+      </w:r>
+      <w:r>
+        <w:rPr>
+          <w:rFonts w:hint="eastAsia"/>
+          <w:szCs w:val="20"/>
+        </w:rPr>
+        <w:t>하나만 선택해서 과제를 끝내자</w:t>
+      </w:r>
+      <w:r>
+        <w:rPr>
+          <w:szCs w:val="20"/>
+        </w:rPr>
+        <w:t>’</w:t>
+      </w:r>
+      <w:r>
+        <w:rPr>
+          <w:rFonts w:hint="eastAsia"/>
+          <w:szCs w:val="20"/>
+        </w:rPr>
+        <w:t>는 생각도 있었지만,</w:t>
+      </w:r>
+      <w:r>
+        <w:rPr>
+          <w:szCs w:val="20"/>
+        </w:rPr>
+        <w:t xml:space="preserve"> </w:t>
+      </w:r>
+      <w:r>
+        <w:rPr>
+          <w:rFonts w:hint="eastAsia"/>
+          <w:szCs w:val="20"/>
+        </w:rPr>
+        <w:t>제대로 조사하고 싶은 마음에 자료들을 하나씩 살펴</w:t>
+      </w:r>
+      <w:r>
+        <w:rPr>
+          <w:rFonts w:hint="eastAsia"/>
+          <w:szCs w:val="20"/>
+        </w:rPr>
+        <w:t xml:space="preserve"> </w:t>
+      </w:r>
+      <w:r>
+        <w:rPr>
+          <w:rFonts w:hint="eastAsia"/>
+          <w:szCs w:val="20"/>
+        </w:rPr>
+        <w:t>가며 중복되는 내용을 제거하는 과정을 진행했습니다. 조사를 마친 뒤, 정리된 파일을 제출하는 것으로 과제를 마칠 수 있었습니다.</w:t>
+      </w:r>
+      <w:r>
+        <w:rPr>
+          <w:szCs w:val="20"/>
+        </w:rPr>
+        <w:t xml:space="preserve"> </w:t>
       </w:r>
       <w:r>
         <w:rPr>
@@ -736,33 +1013,28 @@
           <w:rFonts w:hint="eastAsia"/>
           <w:szCs w:val="20"/>
         </w:rPr>
-        <w:t>합기도,</w:t>
-      </w:r>
-      <w:r>
-        <w:rPr>
-          <w:szCs w:val="20"/>
-        </w:rPr>
-        <w:t xml:space="preserve"> </w:t>
-      </w:r>
-      <w:r>
-        <w:rPr>
-          <w:rFonts w:hint="eastAsia"/>
-          <w:szCs w:val="20"/>
-        </w:rPr>
-        <w:t>피아노,</w:t>
-      </w:r>
-      <w:r>
-        <w:rPr>
-          <w:szCs w:val="20"/>
-        </w:rPr>
-        <w:t xml:space="preserve"> </w:t>
-      </w:r>
-      <w:r>
-        <w:rPr>
-          <w:rFonts w:hint="eastAsia"/>
-          <w:szCs w:val="20"/>
-        </w:rPr>
-        <w:t>컴퓨터</w:t>
+        <w:t xml:space="preserve">사람마다 기술에 대한 관점이 달라 </w:t>
+      </w:r>
+      <w:r>
+        <w:rPr>
+          <w:rFonts w:hint="eastAsia"/>
+          <w:szCs w:val="20"/>
+        </w:rPr>
+        <w:t>교차 검증을 해야</w:t>
+      </w:r>
+      <w:r>
+        <w:rPr>
+          <w:rFonts w:hint="eastAsia"/>
+          <w:szCs w:val="20"/>
+        </w:rPr>
+        <w:t xml:space="preserve"> </w:t>
+      </w:r>
+      <w:r>
+        <w:rPr>
+          <w:rFonts w:hint="eastAsia"/>
+          <w:szCs w:val="20"/>
+        </w:rPr>
+        <w:t>한다</w:t>
       </w:r>
       <w:r>
         <w:rPr>
@@ -772,91 +1044,24 @@
       </w:r>
       <w:r>
         <w:rPr>
-          <w:szCs w:val="20"/>
-        </w:rPr>
-        <w:t xml:space="preserve"> </w:t>
-      </w:r>
-      <w:r>
-        <w:rPr>
-          <w:rFonts w:hint="eastAsia"/>
-          <w:szCs w:val="20"/>
-        </w:rPr>
-        <w:t xml:space="preserve">등 여러가지 활동을 </w:t>
-      </w:r>
-      <w:r>
-        <w:rPr>
-          <w:rFonts w:hint="eastAsia"/>
-          <w:szCs w:val="20"/>
-        </w:rPr>
-        <w:t>배웠습니다</w:t>
-      </w:r>
-      <w:r>
-        <w:rPr>
-          <w:rFonts w:hint="eastAsia"/>
-          <w:szCs w:val="20"/>
-        </w:rPr>
-        <w:t>.</w:t>
-      </w:r>
-      <w:r>
-        <w:rPr>
-          <w:szCs w:val="20"/>
-        </w:rPr>
-        <w:t xml:space="preserve"> </w:t>
-      </w:r>
-      <w:proofErr w:type="spellStart"/>
-      <w:r>
-        <w:rPr>
-          <w:rFonts w:hint="eastAsia"/>
-          <w:szCs w:val="20"/>
-        </w:rPr>
-        <w:t>그중에서</w:t>
-      </w:r>
-      <w:proofErr w:type="spellEnd"/>
-      <w:r>
-        <w:rPr>
-          <w:rFonts w:hint="eastAsia"/>
-          <w:szCs w:val="20"/>
-        </w:rPr>
-        <w:t xml:space="preserve"> 컴퓨터에서 사용되는 소프트웨어에 대한 관심을 가지게 되었고,</w:t>
-      </w:r>
-      <w:r>
-        <w:rPr>
-          <w:szCs w:val="20"/>
-        </w:rPr>
-        <w:t xml:space="preserve"> ‘</w:t>
-      </w:r>
-      <w:r>
-        <w:rPr>
-          <w:rFonts w:hint="eastAsia"/>
-          <w:szCs w:val="20"/>
-        </w:rPr>
-        <w:t>나도 유명한 소프트웨어를 만드는 사람이 되고 싶다</w:t>
-      </w:r>
-      <w:r>
-        <w:rPr>
-          <w:szCs w:val="20"/>
-        </w:rPr>
-        <w:t>’</w:t>
-      </w:r>
-      <w:r>
-        <w:rPr>
-          <w:rFonts w:hint="eastAsia"/>
-          <w:szCs w:val="20"/>
-        </w:rPr>
-        <w:t>는 꿈을 가지게 되었습니다.</w:t>
-      </w:r>
-      <w:r>
-        <w:rPr>
-          <w:szCs w:val="20"/>
-        </w:rPr>
-        <w:t xml:space="preserve"> </w:t>
-      </w:r>
-      <w:r>
-        <w:rPr>
-          <w:rFonts w:hint="eastAsia"/>
-          <w:szCs w:val="20"/>
-        </w:rPr>
-        <w:t>그리고 소프트웨어 개발자가 되기 위해 대학 전공을 소프트웨어학으로 선택했습니다.</w:t>
+          <w:rFonts w:hint="eastAsia"/>
+          <w:szCs w:val="20"/>
+        </w:rPr>
+        <w:t>는 교훈</w:t>
+      </w:r>
+      <w:r>
+        <w:rPr>
+          <w:rFonts w:hint="eastAsia"/>
+          <w:szCs w:val="20"/>
+        </w:rPr>
+        <w:t>을</w:t>
+      </w:r>
+      <w:r>
+        <w:rPr>
+          <w:rFonts w:hint="eastAsia"/>
+          <w:szCs w:val="20"/>
+        </w:rPr>
+        <w:t xml:space="preserve"> 배울 수 있었습니다.</w:t>
       </w:r>
     </w:p>
     <w:p>
@@ -876,126 +1081,52 @@
           <w:rFonts w:hint="eastAsia"/>
           <w:szCs w:val="20"/>
         </w:rPr>
-        <w:t>대학교 과제로 기계 학습과 딥</w:t>
-      </w:r>
-      <w:r>
-        <w:rPr>
-          <w:rFonts w:hint="eastAsia"/>
-          <w:szCs w:val="20"/>
-        </w:rPr>
-        <w:t xml:space="preserve"> </w:t>
-      </w:r>
-      <w:r>
-        <w:rPr>
-          <w:rFonts w:hint="eastAsia"/>
-          <w:szCs w:val="20"/>
-        </w:rPr>
-        <w:t>러닝의 차이점 및 적용 사례에 대한 과제가 있었습니다.</w:t>
-      </w:r>
-      <w:r>
-        <w:rPr>
-          <w:szCs w:val="20"/>
-        </w:rPr>
-        <w:t xml:space="preserve"> </w:t>
-      </w:r>
-      <w:r>
-        <w:rPr>
-          <w:rFonts w:hint="eastAsia"/>
-          <w:szCs w:val="20"/>
-        </w:rPr>
-        <w:t>인터넷에</w:t>
-      </w:r>
-      <w:r>
-        <w:rPr>
-          <w:rFonts w:hint="eastAsia"/>
-          <w:szCs w:val="20"/>
-        </w:rPr>
-        <w:t xml:space="preserve"> 검색한 결과 수많은 설명과 논문들을 찾을 수 있었습니다.</w:t>
-      </w:r>
-      <w:r>
-        <w:rPr>
-          <w:szCs w:val="20"/>
-        </w:rPr>
-        <w:t xml:space="preserve"> ‘</w:t>
-      </w:r>
-      <w:r>
-        <w:rPr>
-          <w:rFonts w:hint="eastAsia"/>
-          <w:szCs w:val="20"/>
-        </w:rPr>
-        <w:t>하나만 선택해서 과제를 끝내자</w:t>
-      </w:r>
-      <w:r>
-        <w:rPr>
-          <w:szCs w:val="20"/>
-        </w:rPr>
-        <w:t>’</w:t>
-      </w:r>
-      <w:r>
-        <w:rPr>
-          <w:rFonts w:hint="eastAsia"/>
-          <w:szCs w:val="20"/>
-        </w:rPr>
-        <w:t>는 생각도 있었지만,</w:t>
-      </w:r>
-      <w:r>
-        <w:rPr>
-          <w:szCs w:val="20"/>
-        </w:rPr>
-        <w:t xml:space="preserve"> </w:t>
-      </w:r>
-      <w:r>
-        <w:rPr>
-          <w:rFonts w:hint="eastAsia"/>
-          <w:szCs w:val="20"/>
-        </w:rPr>
-        <w:t>제대로 조사하고 싶은 마음에 자료들을 하나씩 살펴가며 중복되는 내용을 제거하는 과정을 진행했습니다. 조사를 마친 뒤, 정리된 파일을 제출하는 것으로 과제를 마칠 수 있었습니다.</w:t>
-      </w:r>
-      <w:r>
-        <w:rPr>
-          <w:szCs w:val="20"/>
-        </w:rPr>
-        <w:t xml:space="preserve"> </w:t>
-      </w:r>
-      <w:r>
-        <w:rPr>
-          <w:szCs w:val="20"/>
-        </w:rPr>
-        <w:t>‘</w:t>
-      </w:r>
-      <w:r>
-        <w:rPr>
-          <w:rFonts w:hint="eastAsia"/>
-          <w:szCs w:val="20"/>
-        </w:rPr>
-        <w:t>사람마다 기술에 대한 관점이 달라 꼼꼼히 살펴봐야한다</w:t>
-      </w:r>
-      <w:r>
-        <w:rPr>
-          <w:szCs w:val="20"/>
-        </w:rPr>
-        <w:t>’</w:t>
-      </w:r>
-      <w:r>
-        <w:rPr>
-          <w:rFonts w:hint="eastAsia"/>
-          <w:szCs w:val="20"/>
-        </w:rPr>
-        <w:t>는 교훈</w:t>
-      </w:r>
-      <w:r>
-        <w:rPr>
-          <w:rFonts w:hint="eastAsia"/>
-          <w:szCs w:val="20"/>
-        </w:rPr>
-        <w:t>을</w:t>
-      </w:r>
-      <w:r>
-        <w:rPr>
-          <w:rFonts w:hint="eastAsia"/>
-          <w:szCs w:val="20"/>
-        </w:rPr>
-        <w:t xml:space="preserve"> 배울 수 있었습니다.</w:t>
+        <w:t>입사 후에도 주어진 과제가 있다면 혼자 해결하는 것이 아닌 주변 동료들의 의견을 종합하여 해결할 수 있는 개발자가 되겠습니다.</w:t>
+      </w:r>
+    </w:p>
+    <w:p>
+      <w:pPr>
+        <w:widowControl/>
+        <w:wordWrap/>
+        <w:autoSpaceDE/>
+        <w:autoSpaceDN/>
+        <w:rPr>
+          <w:szCs w:val="20"/>
+        </w:rPr>
+      </w:pPr>
+      <w:r>
+        <w:rPr>
+          <w:szCs w:val="20"/>
+        </w:rPr>
+        <w:br w:type="page"/>
+      </w:r>
+    </w:p>
+    <w:p>
+      <w:pPr>
+        <w:widowControl/>
+        <w:wordWrap/>
+        <w:autoSpaceDE/>
+        <w:autoSpaceDN/>
+        <w:rPr>
+          <w:sz w:val="36"/>
+          <w:szCs w:val="36"/>
+        </w:rPr>
+      </w:pPr>
+      <w:r>
+        <w:rPr>
+          <w:rFonts w:hint="eastAsia"/>
+          <w:sz w:val="36"/>
+          <w:szCs w:val="36"/>
+        </w:rPr>
+        <w:lastRenderedPageBreak/>
+        <w:t>성장 과정</w:t>
+      </w:r>
+      <w:r>
+        <w:rPr>
+          <w:sz w:val="36"/>
+          <w:szCs w:val="36"/>
+        </w:rPr>
+        <w:t>3</w:t>
       </w:r>
     </w:p>
     <w:p>
@@ -1006,27 +1137,15 @@
         <w:autoSpaceDN/>
         <w:spacing w:line="240" w:lineRule="auto"/>
         <w:rPr>
-          <w:szCs w:val="20"/>
-        </w:rPr>
-      </w:pPr>
-      <w:r>
-        <w:rPr>
-          <w:szCs w:val="20"/>
-        </w:rPr>
-        <w:t>[</w:t>
-      </w:r>
-      <w:r>
-        <w:rPr>
-          <w:rFonts w:hint="eastAsia"/>
-          <w:szCs w:val="20"/>
-        </w:rPr>
-        <w:t>꼼꼼함을 살린 스토리</w:t>
-      </w:r>
-      <w:r>
-        <w:rPr>
-          <w:szCs w:val="20"/>
-        </w:rPr>
-        <w:t>]</w:t>
+          <w:sz w:val="22"/>
+        </w:rPr>
+      </w:pPr>
+      <w:r>
+        <w:rPr>
+          <w:rFonts w:hint="eastAsia"/>
+          <w:sz w:val="22"/>
+        </w:rPr>
+        <w:t>[소제목]</w:t>
       </w:r>
     </w:p>
     <w:p>
@@ -1045,8 +1164,367 @@
           <w:rFonts w:hint="eastAsia"/>
           <w:szCs w:val="20"/>
         </w:rPr>
-        <w:lastRenderedPageBreak/>
-        <w:t>이러한 경험들을 토대로 더 나은 개발자로서 성장하기 위해 새로운 기술을 꾸준히 배워 개발 역량을 키우도록 하겠습니다.</w:t>
+        <w:t>어린 시절,</w:t>
+      </w:r>
+      <w:r>
+        <w:rPr>
+          <w:szCs w:val="20"/>
+        </w:rPr>
+        <w:t xml:space="preserve"> </w:t>
+      </w:r>
+      <w:r>
+        <w:rPr>
+          <w:rFonts w:hint="eastAsia"/>
+          <w:szCs w:val="20"/>
+        </w:rPr>
+        <w:t xml:space="preserve">부모님의 뜻에 따라 </w:t>
+      </w:r>
+      <w:r>
+        <w:rPr>
+          <w:szCs w:val="20"/>
+        </w:rPr>
+        <w:t>‘</w:t>
+      </w:r>
+      <w:r>
+        <w:rPr>
+          <w:rFonts w:hint="eastAsia"/>
+          <w:szCs w:val="20"/>
+        </w:rPr>
+        <w:t>합기도,</w:t>
+      </w:r>
+      <w:r>
+        <w:rPr>
+          <w:szCs w:val="20"/>
+        </w:rPr>
+        <w:t xml:space="preserve"> </w:t>
+      </w:r>
+      <w:r>
+        <w:rPr>
+          <w:rFonts w:hint="eastAsia"/>
+          <w:szCs w:val="20"/>
+        </w:rPr>
+        <w:t>피아노,</w:t>
+      </w:r>
+      <w:r>
+        <w:rPr>
+          <w:szCs w:val="20"/>
+        </w:rPr>
+        <w:t xml:space="preserve"> </w:t>
+      </w:r>
+      <w:r>
+        <w:rPr>
+          <w:rFonts w:hint="eastAsia"/>
+          <w:szCs w:val="20"/>
+        </w:rPr>
+        <w:t>컴퓨터</w:t>
+      </w:r>
+      <w:r>
+        <w:rPr>
+          <w:szCs w:val="20"/>
+        </w:rPr>
+        <w:t xml:space="preserve">’ </w:t>
+      </w:r>
+      <w:r>
+        <w:rPr>
+          <w:rFonts w:hint="eastAsia"/>
+          <w:szCs w:val="20"/>
+        </w:rPr>
+        <w:t>등 여러가지 활동을 배웠습니다.</w:t>
+      </w:r>
+      <w:r>
+        <w:rPr>
+          <w:szCs w:val="20"/>
+        </w:rPr>
+        <w:t xml:space="preserve"> </w:t>
+      </w:r>
+      <w:proofErr w:type="spellStart"/>
+      <w:r>
+        <w:rPr>
+          <w:rFonts w:hint="eastAsia"/>
+          <w:szCs w:val="20"/>
+        </w:rPr>
+        <w:t>그중에서</w:t>
+      </w:r>
+      <w:proofErr w:type="spellEnd"/>
+      <w:r>
+        <w:rPr>
+          <w:rFonts w:hint="eastAsia"/>
+          <w:szCs w:val="20"/>
+        </w:rPr>
+        <w:t xml:space="preserve"> 컴퓨터에서 사용되는 소프트웨어에 대한 관심을 가지게 되었고,</w:t>
+      </w:r>
+      <w:r>
+        <w:rPr>
+          <w:szCs w:val="20"/>
+        </w:rPr>
+        <w:t xml:space="preserve"> ‘</w:t>
+      </w:r>
+      <w:r>
+        <w:rPr>
+          <w:rFonts w:hint="eastAsia"/>
+          <w:szCs w:val="20"/>
+        </w:rPr>
+        <w:t>나도 유명한 소프트웨어를 만드는 사람이 되고 싶다</w:t>
+      </w:r>
+      <w:r>
+        <w:rPr>
+          <w:szCs w:val="20"/>
+        </w:rPr>
+        <w:t>’</w:t>
+      </w:r>
+      <w:r>
+        <w:rPr>
+          <w:rFonts w:hint="eastAsia"/>
+          <w:szCs w:val="20"/>
+        </w:rPr>
+        <w:t>는 꿈을 가지게 되었습니다.</w:t>
+      </w:r>
+      <w:r>
+        <w:rPr>
+          <w:szCs w:val="20"/>
+        </w:rPr>
+        <w:t xml:space="preserve"> </w:t>
+      </w:r>
+      <w:r>
+        <w:rPr>
+          <w:rFonts w:hint="eastAsia"/>
+          <w:szCs w:val="20"/>
+        </w:rPr>
+        <w:t>그리고 소프트웨어 개발자가 되기 위해 대학 전공을 소프트웨어학으로 선택했습니다.</w:t>
+      </w:r>
+    </w:p>
+    <w:p>
+      <w:pPr>
+        <w:widowControl/>
+        <w:wordWrap/>
+        <w:autoSpaceDE/>
+        <w:autoSpaceDN/>
+        <w:rPr>
+          <w:szCs w:val="20"/>
+        </w:rPr>
+      </w:pPr>
+      <w:r>
+        <w:rPr>
+          <w:rFonts w:hint="eastAsia"/>
+          <w:szCs w:val="20"/>
+        </w:rPr>
+        <w:t xml:space="preserve">대학 </w:t>
+      </w:r>
+      <w:r>
+        <w:rPr>
+          <w:szCs w:val="20"/>
+        </w:rPr>
+        <w:t>3</w:t>
+      </w:r>
+      <w:r>
+        <w:rPr>
+          <w:rFonts w:hint="eastAsia"/>
+          <w:szCs w:val="20"/>
+        </w:rPr>
+        <w:t xml:space="preserve">학년에 </w:t>
+      </w:r>
+      <w:r>
+        <w:rPr>
+          <w:szCs w:val="20"/>
+        </w:rPr>
+        <w:t>9</w:t>
+      </w:r>
+      <w:r>
+        <w:rPr>
+          <w:rFonts w:hint="eastAsia"/>
+          <w:szCs w:val="20"/>
+        </w:rPr>
+        <w:t xml:space="preserve">월부터 </w:t>
+      </w:r>
+      <w:r>
+        <w:rPr>
+          <w:szCs w:val="20"/>
+        </w:rPr>
+        <w:t>11</w:t>
+      </w:r>
+      <w:r>
+        <w:rPr>
+          <w:rFonts w:hint="eastAsia"/>
+          <w:szCs w:val="20"/>
+        </w:rPr>
+        <w:t>월동안 부산보훈</w:t>
+      </w:r>
+      <w:r>
+        <w:rPr>
+          <w:rFonts w:hint="eastAsia"/>
+          <w:szCs w:val="20"/>
+        </w:rPr>
+        <w:t xml:space="preserve">병원으로 봉사활동을 </w:t>
+      </w:r>
+      <w:r>
+        <w:rPr>
+          <w:rFonts w:hint="eastAsia"/>
+          <w:szCs w:val="20"/>
+        </w:rPr>
+        <w:t>나갔습니다</w:t>
+      </w:r>
+      <w:r>
+        <w:rPr>
+          <w:rFonts w:hint="eastAsia"/>
+          <w:szCs w:val="20"/>
+        </w:rPr>
+        <w:t>.</w:t>
+      </w:r>
+      <w:r>
+        <w:rPr>
+          <w:szCs w:val="20"/>
+        </w:rPr>
+        <w:t xml:space="preserve"> </w:t>
+      </w:r>
+      <w:bookmarkStart w:id="0" w:name="_GoBack"/>
+      <w:bookmarkEnd w:id="0"/>
+    </w:p>
+    <w:p>
+      <w:pPr>
+        <w:widowControl/>
+        <w:wordWrap/>
+        <w:autoSpaceDE/>
+        <w:autoSpaceDN/>
+        <w:rPr>
+          <w:szCs w:val="20"/>
+        </w:rPr>
+      </w:pPr>
+      <w:r>
+        <w:rPr>
+          <w:rFonts w:hint="eastAsia"/>
+          <w:szCs w:val="20"/>
+        </w:rPr>
+        <w:t xml:space="preserve">대학 </w:t>
+      </w:r>
+      <w:r>
+        <w:rPr>
+          <w:szCs w:val="20"/>
+        </w:rPr>
+        <w:t>3</w:t>
+      </w:r>
+      <w:r>
+        <w:rPr>
+          <w:rFonts w:hint="eastAsia"/>
+          <w:szCs w:val="20"/>
+        </w:rPr>
+        <w:t>학년에 시내 병원으로 봉사활동을 나간 적이 있습니다.</w:t>
+      </w:r>
+      <w:r>
+        <w:rPr>
+          <w:szCs w:val="20"/>
+        </w:rPr>
+        <w:t xml:space="preserve"> </w:t>
+      </w:r>
+      <w:r>
+        <w:rPr>
+          <w:rFonts w:hint="eastAsia"/>
+          <w:szCs w:val="20"/>
+        </w:rPr>
+        <w:t>처음에는 병원 지리를 잘 모르시는 환자분들과 외부 손님들에게 말을 걸어 도와드리는 것이 힘들었던 적도 있습니다.</w:t>
+      </w:r>
+      <w:r>
+        <w:rPr>
+          <w:szCs w:val="20"/>
+        </w:rPr>
+        <w:t xml:space="preserve"> </w:t>
+      </w:r>
+      <w:r>
+        <w:rPr>
+          <w:rFonts w:hint="eastAsia"/>
+          <w:szCs w:val="20"/>
+        </w:rPr>
+        <w:t>하지만 말 거는 것을 힘들어해서는 안 된다는 생각에 용기를 내어 환자분들과 외부 손님들께 다가갔습니다. 찾아가려 하는 병원과의 위치를 알려드리고,</w:t>
+      </w:r>
+      <w:r>
+        <w:rPr>
+          <w:szCs w:val="20"/>
+        </w:rPr>
+        <w:t xml:space="preserve"> </w:t>
+      </w:r>
+      <w:r>
+        <w:rPr>
+          <w:rFonts w:hint="eastAsia"/>
+          <w:szCs w:val="20"/>
+        </w:rPr>
+        <w:t>잠시 입원해 계신 환자분이 산책을 나왔을 때는 말벗이 되어드리는 활동을 하였습니다.</w:t>
+      </w:r>
+      <w:r>
+        <w:rPr>
+          <w:szCs w:val="20"/>
+        </w:rPr>
+        <w:t xml:space="preserve"> </w:t>
+      </w:r>
+      <w:r>
+        <w:rPr>
+          <w:rFonts w:hint="eastAsia"/>
+          <w:szCs w:val="20"/>
+        </w:rPr>
+        <w:t>봉사활동이 끝나고 집으로 가며,</w:t>
+      </w:r>
+      <w:r>
+        <w:rPr>
+          <w:szCs w:val="20"/>
+        </w:rPr>
+        <w:t xml:space="preserve"> </w:t>
+      </w:r>
+      <w:r>
+        <w:rPr>
+          <w:rFonts w:hint="eastAsia"/>
+          <w:szCs w:val="20"/>
+        </w:rPr>
+        <w:t>저는 모르는 사람들에게 다가가 대화를 주고받으며 친해질 수 있다는 마음을 가지게 되었고,</w:t>
+      </w:r>
+      <w:r>
+        <w:rPr>
+          <w:szCs w:val="20"/>
+        </w:rPr>
+        <w:t xml:space="preserve"> </w:t>
+      </w:r>
+      <w:r>
+        <w:rPr>
+          <w:rFonts w:hint="eastAsia"/>
+          <w:szCs w:val="20"/>
+        </w:rPr>
+        <w:t>이는 좋은 경험이라 생각합니다.</w:t>
+      </w:r>
+    </w:p>
+    <w:p>
+      <w:pPr>
+        <w:widowControl/>
+        <w:wordWrap/>
+        <w:autoSpaceDE/>
+        <w:autoSpaceDN/>
+        <w:rPr>
+          <w:rFonts w:hint="eastAsia"/>
+          <w:szCs w:val="20"/>
+        </w:rPr>
+      </w:pPr>
+    </w:p>
+    <w:p>
+      <w:pPr>
+        <w:widowControl/>
+        <w:wordWrap/>
+        <w:autoSpaceDE/>
+        <w:autoSpaceDN/>
+        <w:rPr>
+          <w:sz w:val="36"/>
+          <w:szCs w:val="36"/>
+        </w:rPr>
+      </w:pPr>
+      <w:r>
+        <w:rPr>
+          <w:rFonts w:hint="eastAsia"/>
+          <w:sz w:val="36"/>
+          <w:szCs w:val="36"/>
+        </w:rPr>
+        <w:t>성장 과정</w:t>
+      </w:r>
+      <w:r>
+        <w:rPr>
+          <w:sz w:val="36"/>
+          <w:szCs w:val="36"/>
+        </w:rPr>
+        <w:t>4</w:t>
       </w:r>
     </w:p>
     <w:p>
@@ -1057,9 +1535,16 @@
         <w:autoSpaceDN/>
         <w:spacing w:line="240" w:lineRule="auto"/>
         <w:rPr>
-          <w:szCs w:val="20"/>
-        </w:rPr>
-      </w:pPr>
+          <w:sz w:val="22"/>
+        </w:rPr>
+      </w:pPr>
+      <w:r>
+        <w:rPr>
+          <w:rFonts w:hint="eastAsia"/>
+          <w:sz w:val="22"/>
+        </w:rPr>
+        <w:t>[소제목]</w:t>
+      </w:r>
     </w:p>
     <w:p>
       <w:pPr>
@@ -1068,43 +1553,142 @@
         <w:autoSpaceDE/>
         <w:autoSpaceDN/>
         <w:spacing w:line="240" w:lineRule="auto"/>
-      </w:pPr>
-      <w:r>
-        <w:rPr>
-          <w:rFonts w:hint="eastAsia"/>
-          <w:sz w:val="36"/>
-          <w:szCs w:val="36"/>
-        </w:rPr>
-        <w:t>성격의</w:t>
-      </w:r>
-      <w:r>
-        <w:rPr>
-          <w:sz w:val="36"/>
-          <w:szCs w:val="36"/>
-        </w:rPr>
-        <w:t xml:space="preserve"> </w:t>
-      </w:r>
-      <w:r>
-        <w:rPr>
-          <w:sz w:val="36"/>
-          <w:szCs w:val="36"/>
-        </w:rPr>
-        <w:t>장</w:t>
-      </w:r>
-      <w:r>
-        <w:rPr>
-          <w:rFonts w:hint="eastAsia"/>
-          <w:sz w:val="36"/>
-          <w:szCs w:val="36"/>
-        </w:rPr>
-        <w:t>단</w:t>
-      </w:r>
-      <w:r>
-        <w:rPr>
-          <w:sz w:val="36"/>
-          <w:szCs w:val="36"/>
-        </w:rPr>
-        <w:t>점</w:t>
+        <w:rPr>
+          <w:szCs w:val="20"/>
+        </w:rPr>
+      </w:pPr>
+      <w:r>
+        <w:rPr>
+          <w:rFonts w:hint="eastAsia"/>
+          <w:szCs w:val="20"/>
+        </w:rPr>
+        <w:t>어린 시절,</w:t>
+      </w:r>
+      <w:r>
+        <w:rPr>
+          <w:szCs w:val="20"/>
+        </w:rPr>
+        <w:t xml:space="preserve"> </w:t>
+      </w:r>
+      <w:r>
+        <w:rPr>
+          <w:rFonts w:hint="eastAsia"/>
+          <w:szCs w:val="20"/>
+        </w:rPr>
+        <w:t xml:space="preserve">부모님의 뜻에 따라 </w:t>
+      </w:r>
+      <w:r>
+        <w:rPr>
+          <w:szCs w:val="20"/>
+        </w:rPr>
+        <w:t>‘</w:t>
+      </w:r>
+      <w:r>
+        <w:rPr>
+          <w:rFonts w:hint="eastAsia"/>
+          <w:szCs w:val="20"/>
+        </w:rPr>
+        <w:t>합기도,</w:t>
+      </w:r>
+      <w:r>
+        <w:rPr>
+          <w:szCs w:val="20"/>
+        </w:rPr>
+        <w:t xml:space="preserve"> </w:t>
+      </w:r>
+      <w:r>
+        <w:rPr>
+          <w:rFonts w:hint="eastAsia"/>
+          <w:szCs w:val="20"/>
+        </w:rPr>
+        <w:t>피아노,</w:t>
+      </w:r>
+      <w:r>
+        <w:rPr>
+          <w:szCs w:val="20"/>
+        </w:rPr>
+        <w:t xml:space="preserve"> </w:t>
+      </w:r>
+      <w:r>
+        <w:rPr>
+          <w:rFonts w:hint="eastAsia"/>
+          <w:szCs w:val="20"/>
+        </w:rPr>
+        <w:t>컴퓨터</w:t>
+      </w:r>
+      <w:r>
+        <w:rPr>
+          <w:szCs w:val="20"/>
+        </w:rPr>
+        <w:t xml:space="preserve">’ </w:t>
+      </w:r>
+      <w:r>
+        <w:rPr>
+          <w:rFonts w:hint="eastAsia"/>
+          <w:szCs w:val="20"/>
+        </w:rPr>
+        <w:t>등 여러가지 활동을 배웠습니다.</w:t>
+      </w:r>
+      <w:r>
+        <w:rPr>
+          <w:szCs w:val="20"/>
+        </w:rPr>
+        <w:t xml:space="preserve"> </w:t>
+      </w:r>
+      <w:proofErr w:type="spellStart"/>
+      <w:r>
+        <w:rPr>
+          <w:rFonts w:hint="eastAsia"/>
+          <w:szCs w:val="20"/>
+        </w:rPr>
+        <w:t>그중에서</w:t>
+      </w:r>
+      <w:proofErr w:type="spellEnd"/>
+      <w:r>
+        <w:rPr>
+          <w:rFonts w:hint="eastAsia"/>
+          <w:szCs w:val="20"/>
+        </w:rPr>
+        <w:t xml:space="preserve"> 컴퓨터에서 사용되는 소프트웨어에 대한 관심을 가지게 되었고,</w:t>
+      </w:r>
+      <w:r>
+        <w:rPr>
+          <w:szCs w:val="20"/>
+        </w:rPr>
+        <w:t xml:space="preserve"> ‘</w:t>
+      </w:r>
+      <w:r>
+        <w:rPr>
+          <w:rFonts w:hint="eastAsia"/>
+          <w:szCs w:val="20"/>
+        </w:rPr>
+        <w:t>나도 유명한 소프트웨어를 만드는 사람이 되고 싶다</w:t>
+      </w:r>
+      <w:r>
+        <w:rPr>
+          <w:szCs w:val="20"/>
+        </w:rPr>
+        <w:t>’</w:t>
+      </w:r>
+      <w:r>
+        <w:rPr>
+          <w:rFonts w:hint="eastAsia"/>
+          <w:szCs w:val="20"/>
+        </w:rPr>
+        <w:t>는 꿈을 가지게 되었습니다.</w:t>
+      </w:r>
+      <w:r>
+        <w:rPr>
+          <w:szCs w:val="20"/>
+        </w:rPr>
+        <w:t xml:space="preserve"> </w:t>
+      </w:r>
+      <w:r>
+        <w:rPr>
+          <w:rFonts w:hint="eastAsia"/>
+          <w:szCs w:val="20"/>
+        </w:rPr>
+        <w:t>그리고 소프트웨어 개발자가 되기 위해 대학 전공을 소프트웨어학으로 선택했습니다.</w:t>
       </w:r>
     </w:p>
     <w:p>
@@ -1115,27 +1699,19 @@
         <w:autoSpaceDN/>
         <w:spacing w:line="240" w:lineRule="auto"/>
         <w:rPr>
-          <w:sz w:val="22"/>
-        </w:rPr>
-      </w:pPr>
-      <w:r>
-        <w:rPr>
-          <w:rFonts w:hint="eastAsia"/>
-          <w:sz w:val="22"/>
-        </w:rPr>
-        <w:t>[</w:t>
-      </w:r>
-      <w:r>
-        <w:rPr>
-          <w:rFonts w:hint="eastAsia"/>
-          <w:sz w:val="22"/>
-        </w:rPr>
-        <w:t>소제목</w:t>
-      </w:r>
-      <w:r>
-        <w:rPr>
-          <w:rFonts w:hint="eastAsia"/>
-          <w:sz w:val="22"/>
+          <w:szCs w:val="20"/>
+        </w:rPr>
+      </w:pPr>
+      <w:r>
+        <w:rPr>
+          <w:rFonts w:hint="eastAsia"/>
+          <w:szCs w:val="20"/>
+        </w:rPr>
+        <w:t>[다른 내용</w:t>
+      </w:r>
+      <w:r>
+        <w:rPr>
+          <w:szCs w:val="20"/>
         </w:rPr>
         <w:t>]</w:t>
       </w:r>
@@ -1151,116 +1727,24 @@
           <w:szCs w:val="20"/>
         </w:rPr>
       </w:pPr>
-      <w:r>
-        <w:rPr>
-          <w:rFonts w:hint="eastAsia"/>
-          <w:szCs w:val="20"/>
-        </w:rPr>
-        <w:t>저는 평소 성실하다는 이야기를 자주 들었습니다.</w:t>
-      </w:r>
-      <w:r>
-        <w:rPr>
-          <w:szCs w:val="20"/>
-        </w:rPr>
-        <w:t xml:space="preserve"> </w:t>
-      </w:r>
-      <w:r>
-        <w:rPr>
-          <w:rFonts w:hint="eastAsia"/>
-          <w:szCs w:val="20"/>
-        </w:rPr>
-        <w:t>성실함은 자신이 하는 일을</w:t>
-      </w:r>
-      <w:r>
-        <w:rPr>
-          <w:szCs w:val="20"/>
-        </w:rPr>
-        <w:t xml:space="preserve"> </w:t>
-      </w:r>
-      <w:r>
-        <w:rPr>
-          <w:rFonts w:hint="eastAsia"/>
-          <w:szCs w:val="20"/>
-        </w:rPr>
-        <w:t>꾸준히 수행하려는 행동에서 비롯되었으며,</w:t>
-      </w:r>
-      <w:r>
-        <w:rPr>
-          <w:szCs w:val="20"/>
-        </w:rPr>
-        <w:t xml:space="preserve"> </w:t>
-      </w:r>
-      <w:r>
-        <w:rPr>
-          <w:rFonts w:hint="eastAsia"/>
-          <w:szCs w:val="20"/>
-        </w:rPr>
-        <w:t xml:space="preserve">이러한 행동은 </w:t>
-      </w:r>
-      <w:r>
-        <w:rPr>
-          <w:rFonts w:hint="eastAsia"/>
-          <w:szCs w:val="20"/>
-        </w:rPr>
-        <w:t>일정</w:t>
-      </w:r>
-      <w:r>
-        <w:rPr>
-          <w:rFonts w:hint="eastAsia"/>
-          <w:szCs w:val="20"/>
-        </w:rPr>
-        <w:t xml:space="preserve">한 </w:t>
-      </w:r>
-      <w:proofErr w:type="spellStart"/>
-      <w:r>
-        <w:rPr>
-          <w:rFonts w:hint="eastAsia"/>
-          <w:szCs w:val="20"/>
-        </w:rPr>
-        <w:t>기간동안</w:t>
-      </w:r>
-      <w:proofErr w:type="spellEnd"/>
-      <w:r>
-        <w:rPr>
-          <w:rFonts w:hint="eastAsia"/>
-          <w:szCs w:val="20"/>
-        </w:rPr>
-        <w:t xml:space="preserve"> 해야</w:t>
-      </w:r>
-      <w:r>
-        <w:rPr>
-          <w:rFonts w:hint="eastAsia"/>
-          <w:szCs w:val="20"/>
-        </w:rPr>
-        <w:t xml:space="preserve"> </w:t>
-      </w:r>
-      <w:r>
-        <w:rPr>
-          <w:rFonts w:hint="eastAsia"/>
-          <w:szCs w:val="20"/>
-        </w:rPr>
-        <w:t>하는 일을 빠지지</w:t>
-      </w:r>
-      <w:r>
-        <w:rPr>
-          <w:rFonts w:hint="eastAsia"/>
-          <w:szCs w:val="20"/>
-        </w:rPr>
-        <w:t xml:space="preserve"> </w:t>
-      </w:r>
-      <w:r>
-        <w:rPr>
-          <w:rFonts w:hint="eastAsia"/>
-          <w:szCs w:val="20"/>
-        </w:rPr>
-        <w:t>않고 할 수 있게 하는</w:t>
-      </w:r>
-      <w:r>
-        <w:rPr>
-          <w:rFonts w:hint="eastAsia"/>
-          <w:szCs w:val="20"/>
-        </w:rPr>
-        <w:t xml:space="preserve"> 원동력이 되었습니다.</w:t>
+    </w:p>
+    <w:p>
+      <w:pPr>
+        <w:widowControl/>
+        <w:wordWrap/>
+        <w:autoSpaceDE/>
+        <w:autoSpaceDN/>
+        <w:rPr>
+          <w:sz w:val="36"/>
+          <w:szCs w:val="36"/>
+        </w:rPr>
+      </w:pPr>
+      <w:r>
+        <w:rPr>
+          <w:sz w:val="36"/>
+          <w:szCs w:val="36"/>
+        </w:rPr>
+        <w:br w:type="page"/>
       </w:r>
     </w:p>
     <w:p>
@@ -1270,16 +1754,44 @@
         <w:autoSpaceDE/>
         <w:autoSpaceDN/>
         <w:spacing w:line="240" w:lineRule="auto"/>
-        <w:rPr>
-          <w:szCs w:val="20"/>
-        </w:rPr>
-      </w:pPr>
-      <w:r>
-        <w:rPr>
-          <w:rFonts w:hint="eastAsia"/>
-          <w:szCs w:val="20"/>
-        </w:rPr>
-        <w:t>[성실하게 했던 스토리를 적자]</w:t>
+      </w:pPr>
+      <w:r>
+        <w:rPr>
+          <w:rFonts w:hint="eastAsia"/>
+          <w:sz w:val="36"/>
+          <w:szCs w:val="36"/>
+        </w:rPr>
+        <w:lastRenderedPageBreak/>
+        <w:t>성격의</w:t>
+      </w:r>
+      <w:r>
+        <w:rPr>
+          <w:sz w:val="36"/>
+          <w:szCs w:val="36"/>
+        </w:rPr>
+        <w:t xml:space="preserve"> </w:t>
+      </w:r>
+      <w:r>
+        <w:rPr>
+          <w:sz w:val="36"/>
+          <w:szCs w:val="36"/>
+        </w:rPr>
+        <w:t>장</w:t>
+      </w:r>
+      <w:r>
+        <w:rPr>
+          <w:rFonts w:hint="eastAsia"/>
+          <w:sz w:val="36"/>
+          <w:szCs w:val="36"/>
+        </w:rPr>
+        <w:t>단</w:t>
+      </w:r>
+      <w:r>
+        <w:rPr>
+          <w:sz w:val="36"/>
+          <w:szCs w:val="36"/>
+        </w:rPr>
+        <w:t>점</w:t>
       </w:r>
     </w:p>
     <w:p>
@@ -1290,111 +1802,29 @@
         <w:autoSpaceDN/>
         <w:spacing w:line="240" w:lineRule="auto"/>
         <w:rPr>
-          <w:szCs w:val="20"/>
-        </w:rPr>
-      </w:pPr>
-      <w:r>
-        <w:rPr>
-          <w:rFonts w:hint="eastAsia"/>
-          <w:szCs w:val="20"/>
-        </w:rPr>
-        <w:t>또한</w:t>
-      </w:r>
-      <w:r>
-        <w:rPr>
-          <w:szCs w:val="20"/>
-        </w:rPr>
-        <w:t xml:space="preserve"> 저는 </w:t>
-      </w:r>
-      <w:r>
-        <w:rPr>
-          <w:rFonts w:hint="eastAsia"/>
-          <w:szCs w:val="20"/>
-        </w:rPr>
-        <w:t>해야</w:t>
-      </w:r>
-      <w:r>
-        <w:rPr>
-          <w:rFonts w:hint="eastAsia"/>
-          <w:szCs w:val="20"/>
-        </w:rPr>
-        <w:t xml:space="preserve"> </w:t>
-      </w:r>
-      <w:r>
-        <w:rPr>
-          <w:rFonts w:hint="eastAsia"/>
-          <w:szCs w:val="20"/>
-        </w:rPr>
-        <w:t>하는 일을</w:t>
-      </w:r>
-      <w:r>
-        <w:rPr>
-          <w:rFonts w:hint="eastAsia"/>
-          <w:szCs w:val="20"/>
-        </w:rPr>
-        <w:t xml:space="preserve"> 깜빡하는 경향이 있습니다. </w:t>
-      </w:r>
-      <w:r>
-        <w:rPr>
-          <w:rFonts w:hint="eastAsia"/>
-          <w:szCs w:val="20"/>
-        </w:rPr>
-        <w:t>이러한 단점을 보완하기</w:t>
-      </w:r>
-      <w:r>
-        <w:rPr>
-          <w:rFonts w:hint="eastAsia"/>
-          <w:szCs w:val="20"/>
-        </w:rPr>
-        <w:t xml:space="preserve"> </w:t>
-      </w:r>
-      <w:r>
-        <w:rPr>
-          <w:rFonts w:hint="eastAsia"/>
-          <w:szCs w:val="20"/>
-        </w:rPr>
-        <w:t>위해 메모장</w:t>
-      </w:r>
-      <w:r>
-        <w:rPr>
-          <w:rFonts w:hint="eastAsia"/>
-          <w:szCs w:val="20"/>
-        </w:rPr>
-        <w:t>에</w:t>
-      </w:r>
-      <w:r>
-        <w:rPr>
-          <w:rFonts w:hint="eastAsia"/>
-          <w:szCs w:val="20"/>
-        </w:rPr>
-        <w:t xml:space="preserve"> 해야</w:t>
-      </w:r>
-      <w:r>
-        <w:rPr>
-          <w:rFonts w:hint="eastAsia"/>
-          <w:szCs w:val="20"/>
-        </w:rPr>
-        <w:t xml:space="preserve"> </w:t>
-      </w:r>
-      <w:r>
-        <w:rPr>
-          <w:rFonts w:hint="eastAsia"/>
-          <w:szCs w:val="20"/>
-        </w:rPr>
-        <w:t>하는 일을 적어놓는 습관을 들였습니다.</w:t>
-      </w:r>
-      <w:r>
-        <w:rPr>
-          <w:szCs w:val="20"/>
-        </w:rPr>
-        <w:t xml:space="preserve"> </w:t>
-      </w:r>
-      <w:r>
-        <w:rPr>
-          <w:rFonts w:hint="eastAsia"/>
-          <w:szCs w:val="20"/>
-        </w:rPr>
-        <w:t>메모하는 습관을 통해 중요한 일을 놓치지 않도록 노력하고 있습니다.</w:t>
+          <w:sz w:val="22"/>
+        </w:rPr>
+      </w:pPr>
+      <w:r>
+        <w:rPr>
+          <w:rFonts w:hint="eastAsia"/>
+          <w:sz w:val="22"/>
+        </w:rPr>
+        <w:t>[</w:t>
+      </w:r>
+      <w:r>
+        <w:rPr>
+          <w:rFonts w:hint="eastAsia"/>
+          <w:sz w:val="22"/>
+        </w:rPr>
+        <w:t>소제목</w:t>
+      </w:r>
+      <w:r>
+        <w:rPr>
+          <w:rFonts w:hint="eastAsia"/>
+          <w:sz w:val="22"/>
+        </w:rPr>
+        <w:t>]</w:t>
       </w:r>
     </w:p>
     <w:p>
@@ -1408,366 +1838,117 @@
           <w:szCs w:val="20"/>
         </w:rPr>
       </w:pPr>
-    </w:p>
-    <w:p>
-      <w:pPr>
-        <w:spacing w:line="240" w:lineRule="auto"/>
-      </w:pPr>
-      <w:bookmarkStart w:id="1" w:name="_Hlk133327096"/>
-      <w:r>
-        <w:rPr>
-          <w:rFonts w:hint="eastAsia"/>
-          <w:sz w:val="36"/>
-          <w:szCs w:val="36"/>
-        </w:rPr>
-        <w:t>직무에 필요한 역량을 갖추기 위한 노력과 준비</w:t>
-      </w:r>
-      <w:bookmarkEnd w:id="1"/>
-    </w:p>
-    <w:p>
-      <w:pPr>
-        <w:spacing w:line="240" w:lineRule="auto"/>
-        <w:rPr>
-          <w:sz w:val="22"/>
-        </w:rPr>
-      </w:pPr>
-      <w:r>
-        <w:rPr>
-          <w:rFonts w:hint="eastAsia"/>
-          <w:sz w:val="22"/>
-        </w:rPr>
-        <w:t>[</w:t>
-      </w:r>
-      <w:r>
-        <w:rPr>
-          <w:rFonts w:hint="eastAsia"/>
-          <w:sz w:val="22"/>
-        </w:rPr>
-        <w:t>오류를 줄이는 나만의 방법</w:t>
-      </w:r>
-      <w:r>
-        <w:rPr>
-          <w:rFonts w:hint="eastAsia"/>
-          <w:sz w:val="22"/>
-        </w:rPr>
-        <w:t>]</w:t>
-      </w:r>
-    </w:p>
-    <w:p>
-      <w:pPr>
-        <w:spacing w:line="240" w:lineRule="auto"/>
-      </w:pPr>
-      <w:r>
-        <w:rPr>
-          <w:rFonts w:hint="eastAsia"/>
-        </w:rPr>
-        <w:t>저는 코드를 작성하면서 실수를 통해 오류가 발생하는 일이 적습니다</w:t>
-      </w:r>
-      <w:r>
-        <w:rPr>
-          <w:rFonts w:hint="eastAsia"/>
-        </w:rPr>
-        <w:t xml:space="preserve">. </w:t>
-      </w:r>
-    </w:p>
-    <w:p>
-      <w:pPr>
-        <w:spacing w:line="240" w:lineRule="auto"/>
-      </w:pPr>
-      <w:r>
-        <w:rPr>
-          <w:rFonts w:hint="eastAsia"/>
-        </w:rPr>
-        <w:t xml:space="preserve">처음 개발을 배울 때, 변수에 데이터를 안 넣거나 다른 타입의 데이터를 넣는 등 기초적인 부분에서 </w:t>
-      </w:r>
-      <w:r>
-        <w:rPr>
-          <w:rFonts w:hint="eastAsia"/>
-        </w:rPr>
-        <w:t>오류가 자주 발생했습니다.</w:t>
-      </w:r>
-      <w:r>
-        <w:t xml:space="preserve"> </w:t>
-      </w:r>
-      <w:r>
-        <w:rPr>
-          <w:rFonts w:hint="eastAsia"/>
-        </w:rPr>
-        <w:t>그때마다,</w:t>
-      </w:r>
-      <w:r>
-        <w:t xml:space="preserve"> </w:t>
-      </w:r>
-      <w:r>
-        <w:rPr>
-          <w:rFonts w:hint="eastAsia"/>
-        </w:rPr>
-        <w:t>주변</w:t>
-      </w:r>
-      <w:r>
-        <w:rPr>
-          <w:rFonts w:hint="eastAsia"/>
-        </w:rPr>
-        <w:t xml:space="preserve"> </w:t>
-      </w:r>
-      <w:r>
-        <w:rPr>
-          <w:rFonts w:hint="eastAsia"/>
-        </w:rPr>
-        <w:t>사람들의 도움을 받아 오류를 해결했지만,</w:t>
-      </w:r>
-      <w:r>
-        <w:t xml:space="preserve"> </w:t>
-      </w:r>
-      <w:r>
-        <w:rPr>
-          <w:rFonts w:hint="eastAsia"/>
-        </w:rPr>
-        <w:t xml:space="preserve">오류가 일어나는 상황을 줄이기 위해 </w:t>
-      </w:r>
-      <w:r>
-        <w:rPr>
-          <w:rFonts w:hint="eastAsia"/>
-        </w:rPr>
-        <w:t xml:space="preserve">저만의 </w:t>
-      </w:r>
-      <w:r>
-        <w:rPr>
-          <w:rFonts w:hint="eastAsia"/>
-        </w:rPr>
-        <w:t>룰</w:t>
-      </w:r>
-      <w:r>
-        <w:rPr>
-          <w:rFonts w:hint="eastAsia"/>
-        </w:rPr>
-        <w:t>을 만들었습니다.</w:t>
-      </w:r>
-    </w:p>
-    <w:p>
-      <w:pPr>
-        <w:spacing w:line="240" w:lineRule="auto"/>
-      </w:pPr>
-      <w:r>
-        <w:rPr>
-          <w:rFonts w:hint="eastAsia"/>
-        </w:rPr>
-        <w:t>첫</w:t>
-      </w:r>
-      <w:r>
-        <w:rPr>
-          <w:rFonts w:hint="eastAsia"/>
-        </w:rPr>
-        <w:t xml:space="preserve"> </w:t>
-      </w:r>
-      <w:r>
-        <w:rPr>
-          <w:rFonts w:hint="eastAsia"/>
-        </w:rPr>
-        <w:t>번째로,</w:t>
-      </w:r>
-      <w:r>
-        <w:t xml:space="preserve"> </w:t>
-      </w:r>
-      <w:r>
-        <w:rPr>
-          <w:rFonts w:hint="eastAsia"/>
-        </w:rPr>
-        <w:t>변수를 선언하면서 주석으로 표시합니다.</w:t>
-      </w:r>
-      <w:r>
-        <w:t xml:space="preserve"> </w:t>
-      </w:r>
-      <w:r>
-        <w:rPr>
-          <w:rFonts w:hint="eastAsia"/>
-        </w:rPr>
-        <w:t>해당 변수가 어떠한 역할을 하는지,</w:t>
-      </w:r>
-      <w:r>
-        <w:t xml:space="preserve"> </w:t>
-      </w:r>
-      <w:r>
-        <w:rPr>
-          <w:rFonts w:hint="eastAsia"/>
-        </w:rPr>
-        <w:t>어떠한 데이터를 받을 수 있는지 미리 적어 놓습니다.</w:t>
-      </w:r>
-      <w:r>
-        <w:t xml:space="preserve"> </w:t>
-      </w:r>
-      <w:r>
-        <w:rPr>
-          <w:rFonts w:hint="eastAsia"/>
-        </w:rPr>
-        <w:t>두</w:t>
-      </w:r>
-      <w:r>
-        <w:rPr>
-          <w:rFonts w:hint="eastAsia"/>
-        </w:rPr>
-        <w:t xml:space="preserve"> </w:t>
-      </w:r>
-      <w:r>
-        <w:rPr>
-          <w:rFonts w:hint="eastAsia"/>
-        </w:rPr>
-        <w:t>번째로,</w:t>
-      </w:r>
-      <w:r>
-        <w:t xml:space="preserve"> </w:t>
+      <w:r>
+        <w:rPr>
+          <w:rFonts w:hint="eastAsia"/>
+          <w:szCs w:val="20"/>
+        </w:rPr>
+        <w:t>저는 평소 성실하다는 이야기를 자주 들었습니다.</w:t>
+      </w:r>
+      <w:r>
+        <w:rPr>
+          <w:szCs w:val="20"/>
+        </w:rPr>
+        <w:t xml:space="preserve"> </w:t>
+      </w:r>
+      <w:r>
+        <w:rPr>
+          <w:rFonts w:hint="eastAsia"/>
+          <w:szCs w:val="20"/>
+        </w:rPr>
+        <w:t>성실함은 자신이 하는 일을</w:t>
+      </w:r>
+      <w:r>
+        <w:rPr>
+          <w:szCs w:val="20"/>
+        </w:rPr>
+        <w:t xml:space="preserve"> </w:t>
+      </w:r>
+      <w:r>
+        <w:rPr>
+          <w:rFonts w:hint="eastAsia"/>
+          <w:szCs w:val="20"/>
+        </w:rPr>
+        <w:t>꾸준히 수행하려는 행동에서 비롯되었으며,</w:t>
+      </w:r>
+      <w:r>
+        <w:rPr>
+          <w:szCs w:val="20"/>
+        </w:rPr>
+        <w:t xml:space="preserve"> </w:t>
+      </w:r>
+      <w:r>
+        <w:rPr>
+          <w:rFonts w:hint="eastAsia"/>
+          <w:szCs w:val="20"/>
+        </w:rPr>
+        <w:t xml:space="preserve">이러한 행동은 </w:t>
+      </w:r>
+      <w:r>
+        <w:rPr>
+          <w:rFonts w:hint="eastAsia"/>
+          <w:szCs w:val="20"/>
+        </w:rPr>
+        <w:t>일정</w:t>
+      </w:r>
+      <w:r>
+        <w:rPr>
+          <w:rFonts w:hint="eastAsia"/>
+          <w:szCs w:val="20"/>
+        </w:rPr>
+        <w:t xml:space="preserve">한 </w:t>
       </w:r>
       <w:proofErr w:type="spellStart"/>
       <w:r>
         <w:rPr>
           <w:rFonts w:hint="eastAsia"/>
-        </w:rPr>
-        <w:t>변수명을</w:t>
+          <w:szCs w:val="20"/>
+        </w:rPr>
+        <w:t>기간동안</w:t>
       </w:r>
       <w:proofErr w:type="spellEnd"/>
       <w:r>
         <w:rPr>
           <w:rFonts w:hint="eastAsia"/>
-        </w:rPr>
-        <w:t xml:space="preserve"> 사용하려는 역할에 맞춰 선언합니다.</w:t>
-      </w:r>
-      <w:r>
-        <w:t xml:space="preserve"> </w:t>
-      </w:r>
-      <w:r>
-        <w:rPr>
-          <w:rFonts w:hint="eastAsia"/>
-        </w:rPr>
-        <w:t xml:space="preserve">예를 들어 </w:t>
-      </w:r>
-      <w:r>
-        <w:t>‘</w:t>
-      </w:r>
-      <w:r>
-        <w:rPr>
-          <w:rFonts w:hint="eastAsia"/>
-        </w:rPr>
-        <w:t>이름</w:t>
-      </w:r>
-      <w:r>
-        <w:t>’</w:t>
-      </w:r>
-      <w:r>
-        <w:rPr>
-          <w:rFonts w:hint="eastAsia"/>
-        </w:rPr>
-        <w:t>과 관련된 내용이 들어간다면 name이라는 명칭을 사용하여 어떠한 데이터를 넣어야 하는지 바로 알 수 있게 합니다.</w:t>
-      </w:r>
-      <w:r>
-        <w:t xml:space="preserve"> </w:t>
-      </w:r>
-      <w:r>
-        <w:rPr>
-          <w:rFonts w:hint="eastAsia"/>
-        </w:rPr>
-        <w:t xml:space="preserve">이러한 룰을 만들어 </w:t>
-      </w:r>
-      <w:r>
-        <w:rPr>
-          <w:rFonts w:hint="eastAsia"/>
-        </w:rPr>
-        <w:t>어떤 코드를 만들더라도 오류가 발생하는 상황을 줄일 수 있었습니다.</w:t>
-      </w:r>
-      <w:r>
-        <w:t xml:space="preserve"> </w:t>
-      </w:r>
-    </w:p>
-    <w:p>
-      <w:pPr>
-        <w:spacing w:line="240" w:lineRule="auto"/>
-      </w:pPr>
-      <w:r>
-        <w:rPr>
-          <w:rFonts w:hint="eastAsia"/>
-        </w:rPr>
-        <w:t>최근에는</w:t>
-      </w:r>
-      <w:r>
-        <w:t xml:space="preserve"> </w:t>
-      </w:r>
-      <w:proofErr w:type="spellStart"/>
-      <w:r>
-        <w:t>클린</w:t>
-      </w:r>
-      <w:proofErr w:type="spellEnd"/>
-      <w:r>
-        <w:t xml:space="preserve"> 코드 세미나에 </w:t>
-      </w:r>
-      <w:r>
-        <w:rPr>
-          <w:rFonts w:hint="eastAsia"/>
-        </w:rPr>
-        <w:t>참석하여,</w:t>
-      </w:r>
-      <w:r>
-        <w:t xml:space="preserve"> </w:t>
-      </w:r>
-      <w:r>
-        <w:rPr>
-          <w:rFonts w:hint="eastAsia"/>
-        </w:rPr>
-        <w:t>중복된 코드를 줄이는 방법과 불필요한 주석처리</w:t>
-      </w:r>
-      <w:r>
-        <w:rPr>
-          <w:rFonts w:hint="eastAsia"/>
-        </w:rPr>
-        <w:t>, 공식으로 사용되는 선언 방식</w:t>
-      </w:r>
-      <w:r>
-        <w:rPr>
-          <w:rFonts w:hint="eastAsia"/>
-        </w:rPr>
-        <w:t xml:space="preserve"> 등 복잡한 코드를 </w:t>
-      </w:r>
-      <w:r>
-        <w:rPr>
-          <w:rFonts w:hint="eastAsia"/>
-        </w:rPr>
-        <w:t>줄이는</w:t>
-      </w:r>
-      <w:r>
-        <w:rPr>
-          <w:rFonts w:hint="eastAsia"/>
-        </w:rPr>
-        <w:t xml:space="preserve"> 방법을 배워</w:t>
-      </w:r>
-      <w:r>
-        <w:rPr>
-          <w:rFonts w:hint="eastAsia"/>
-        </w:rPr>
-        <w:t xml:space="preserve"> 오류가 적으면서 정리된 코드를 만들 수 있는</w:t>
-      </w:r>
-      <w:r>
-        <w:rPr>
-          <w:rFonts w:hint="eastAsia"/>
-        </w:rPr>
-        <w:t xml:space="preserve"> </w:t>
-      </w:r>
-      <w:r>
-        <w:rPr>
-          <w:rFonts w:hint="eastAsia"/>
-        </w:rPr>
-        <w:t>개발자가 되기 위해 노력하고 있습니다.</w:t>
-      </w:r>
-    </w:p>
-    <w:p>
-      <w:pPr>
-        <w:spacing w:line="240" w:lineRule="auto"/>
-      </w:pPr>
-      <w:r>
-        <w:t>[]</w:t>
-      </w:r>
-    </w:p>
-    <w:p>
-      <w:pPr>
-        <w:spacing w:line="240" w:lineRule="auto"/>
-      </w:pPr>
+          <w:szCs w:val="20"/>
+        </w:rPr>
+        <w:t xml:space="preserve"> 해야</w:t>
+      </w:r>
+      <w:r>
+        <w:rPr>
+          <w:rFonts w:hint="eastAsia"/>
+          <w:szCs w:val="20"/>
+        </w:rPr>
+        <w:t xml:space="preserve"> </w:t>
+      </w:r>
+      <w:r>
+        <w:rPr>
+          <w:rFonts w:hint="eastAsia"/>
+          <w:szCs w:val="20"/>
+        </w:rPr>
+        <w:t>하는 일을 빠지지</w:t>
+      </w:r>
+      <w:r>
+        <w:rPr>
+          <w:rFonts w:hint="eastAsia"/>
+          <w:szCs w:val="20"/>
+        </w:rPr>
+        <w:t xml:space="preserve"> </w:t>
+      </w:r>
+      <w:r>
+        <w:rPr>
+          <w:rFonts w:hint="eastAsia"/>
+          <w:szCs w:val="20"/>
+        </w:rPr>
+        <w:t>않고 할 수 있게 하는</w:t>
+      </w:r>
+      <w:r>
+        <w:rPr>
+          <w:rFonts w:hint="eastAsia"/>
+          <w:szCs w:val="20"/>
+        </w:rPr>
+        <w:t xml:space="preserve"> 원동력이 되었습니다.</w:t>
+      </w:r>
     </w:p>
     <w:p>
       <w:pPr>
@@ -1782,563 +1963,10 @@
       </w:pPr>
       <w:r>
         <w:rPr>
-          <w:szCs w:val="20"/>
-        </w:rPr>
-        <w:lastRenderedPageBreak/>
-        <w:t>20</w:t>
-      </w:r>
-      <w:r>
-        <w:rPr>
-          <w:rFonts w:hint="eastAsia"/>
-          <w:szCs w:val="20"/>
-        </w:rPr>
-        <w:t>21년, 졸업 후 개발 역량을 향상하기 위해 컴퓨터 학원을 등록했습니다.</w:t>
-      </w:r>
-      <w:r>
-        <w:rPr>
-          <w:szCs w:val="20"/>
-        </w:rPr>
-        <w:t xml:space="preserve"> </w:t>
-      </w:r>
-      <w:proofErr w:type="spellStart"/>
-      <w:r>
-        <w:rPr>
-          <w:rFonts w:hint="eastAsia"/>
-          <w:szCs w:val="20"/>
-        </w:rPr>
-        <w:t>백엔드</w:t>
-      </w:r>
-      <w:proofErr w:type="spellEnd"/>
-      <w:r>
-        <w:rPr>
-          <w:rFonts w:hint="eastAsia"/>
-          <w:szCs w:val="20"/>
-        </w:rPr>
-        <w:t xml:space="preserve"> 과정과 프론트 </w:t>
-      </w:r>
-      <w:proofErr w:type="spellStart"/>
-      <w:r>
-        <w:rPr>
-          <w:rFonts w:hint="eastAsia"/>
-          <w:szCs w:val="20"/>
-        </w:rPr>
-        <w:t>엔드</w:t>
-      </w:r>
-      <w:proofErr w:type="spellEnd"/>
-      <w:r>
-        <w:rPr>
-          <w:rFonts w:hint="eastAsia"/>
-          <w:szCs w:val="20"/>
-        </w:rPr>
-        <w:t xml:space="preserve"> 과정을 배우면서 기존에 배웠던 개발 환경과 다른 환경에 어려움을 느꼈습니다.</w:t>
-      </w:r>
-      <w:r>
-        <w:rPr>
-          <w:szCs w:val="20"/>
-        </w:rPr>
-        <w:t xml:space="preserve"> </w:t>
-      </w:r>
-      <w:r>
-        <w:rPr>
-          <w:rFonts w:hint="eastAsia"/>
-          <w:szCs w:val="20"/>
-        </w:rPr>
-        <w:t>하지만,</w:t>
-      </w:r>
-      <w:r>
-        <w:rPr>
-          <w:szCs w:val="20"/>
-        </w:rPr>
-        <w:t xml:space="preserve"> </w:t>
-      </w:r>
-      <w:r>
-        <w:rPr>
-          <w:rFonts w:hint="eastAsia"/>
-          <w:szCs w:val="20"/>
-        </w:rPr>
-        <w:t xml:space="preserve">새로운 기술을 배운다는 마음을 지니고 </w:t>
-      </w:r>
-      <w:r>
-        <w:rPr>
-          <w:szCs w:val="20"/>
-        </w:rPr>
-        <w:t>Spring Framework</w:t>
-      </w:r>
-      <w:r>
-        <w:rPr>
-          <w:rFonts w:hint="eastAsia"/>
-          <w:szCs w:val="20"/>
-        </w:rPr>
-        <w:t>를</w:t>
-      </w:r>
-      <w:r>
-        <w:rPr>
-          <w:szCs w:val="20"/>
-        </w:rPr>
-        <w:t xml:space="preserve"> </w:t>
-      </w:r>
-      <w:r>
-        <w:rPr>
-          <w:rFonts w:hint="eastAsia"/>
-          <w:szCs w:val="20"/>
-        </w:rPr>
-        <w:t xml:space="preserve">구축하는 방법과 </w:t>
-      </w:r>
-      <w:r>
-        <w:rPr>
-          <w:szCs w:val="20"/>
-        </w:rPr>
-        <w:t>JavaScript</w:t>
-      </w:r>
-      <w:r>
-        <w:rPr>
-          <w:rFonts w:hint="eastAsia"/>
-          <w:szCs w:val="20"/>
-        </w:rPr>
-        <w:t xml:space="preserve">를 사용한 웹 개발 방법 그리고 </w:t>
-      </w:r>
-      <w:proofErr w:type="spellStart"/>
-      <w:r>
-        <w:rPr>
-          <w:szCs w:val="20"/>
-        </w:rPr>
-        <w:t>MariaDB</w:t>
-      </w:r>
-      <w:proofErr w:type="spellEnd"/>
-      <w:r>
-        <w:rPr>
-          <w:rFonts w:hint="eastAsia"/>
-          <w:szCs w:val="20"/>
-        </w:rPr>
-        <w:t>의 사용법을 익혀 관계형 데이터베이스를 관리하는 방법을 배웠습니다.</w:t>
-      </w:r>
-      <w:r>
-        <w:rPr>
-          <w:szCs w:val="20"/>
-        </w:rPr>
-        <w:t xml:space="preserve"> </w:t>
-      </w:r>
-      <w:r>
-        <w:rPr>
-          <w:rFonts w:hint="eastAsia"/>
-          <w:szCs w:val="20"/>
-        </w:rPr>
-        <w:t>이를 통해,</w:t>
-      </w:r>
-      <w:r>
-        <w:rPr>
-          <w:szCs w:val="20"/>
-        </w:rPr>
-        <w:t xml:space="preserve"> </w:t>
-      </w:r>
-      <w:r>
-        <w:rPr>
-          <w:rFonts w:hint="eastAsia"/>
-          <w:szCs w:val="20"/>
-        </w:rPr>
-        <w:t>웹 애플리케이션의</w:t>
-      </w:r>
-      <w:r>
-        <w:rPr>
-          <w:szCs w:val="20"/>
-        </w:rPr>
-        <w:t xml:space="preserve"> </w:t>
-      </w:r>
-      <w:r>
-        <w:rPr>
-          <w:rFonts w:hint="eastAsia"/>
-          <w:szCs w:val="20"/>
-        </w:rPr>
-        <w:t>웹 페이지와 서버,</w:t>
-      </w:r>
-      <w:r>
-        <w:rPr>
-          <w:szCs w:val="20"/>
-        </w:rPr>
-        <w:t xml:space="preserve"> </w:t>
-      </w:r>
-      <w:r>
-        <w:rPr>
-          <w:rFonts w:hint="eastAsia"/>
-          <w:szCs w:val="20"/>
-        </w:rPr>
-        <w:t>데이터베이스 간 상호작용에 대한 이해도를 높일 수 있었습니다.</w:t>
-      </w:r>
-    </w:p>
-    <w:p>
-      <w:pPr>
-        <w:spacing w:line="240" w:lineRule="auto"/>
-      </w:pPr>
-    </w:p>
-    <w:p>
-      <w:pPr>
-        <w:spacing w:line="240" w:lineRule="auto"/>
-      </w:pPr>
-    </w:p>
-    <w:p>
-      <w:pPr>
-        <w:spacing w:line="240" w:lineRule="auto"/>
-        <w:rPr>
-          <w:sz w:val="36"/>
-          <w:szCs w:val="36"/>
-        </w:rPr>
-      </w:pPr>
-      <w:r>
-        <w:rPr>
-          <w:rFonts w:hint="eastAsia"/>
-          <w:sz w:val="36"/>
-          <w:szCs w:val="36"/>
-        </w:rPr>
-        <w:t>지원동기 및 입사 후 포부</w:t>
-      </w:r>
-    </w:p>
-    <w:p>
-      <w:pPr>
-        <w:spacing w:line="240" w:lineRule="auto"/>
-        <w:rPr>
-          <w:szCs w:val="20"/>
-        </w:rPr>
-      </w:pPr>
-      <w:proofErr w:type="spellStart"/>
-      <w:r>
-        <w:rPr>
-          <w:rFonts w:hint="eastAsia"/>
-          <w:szCs w:val="20"/>
-        </w:rPr>
-        <w:t>프론트엔드를</w:t>
-      </w:r>
-      <w:proofErr w:type="spellEnd"/>
-      <w:r>
-        <w:rPr>
-          <w:rFonts w:hint="eastAsia"/>
-          <w:szCs w:val="20"/>
-        </w:rPr>
-        <w:t xml:space="preserve"> 배우면서 코드를 작성했을 때,</w:t>
-      </w:r>
-      <w:r>
-        <w:rPr>
-          <w:szCs w:val="20"/>
-        </w:rPr>
-        <w:t xml:space="preserve"> </w:t>
-      </w:r>
-      <w:r>
-        <w:rPr>
-          <w:rFonts w:hint="eastAsia"/>
-          <w:szCs w:val="20"/>
-        </w:rPr>
-        <w:t>눈으로 결과를 볼 수 있어 수정이 필요한 부분을 바로 찾을 수 있는 점에서 재미를 느꼈었습니다.</w:t>
-      </w:r>
-      <w:r>
-        <w:rPr>
-          <w:szCs w:val="20"/>
-        </w:rPr>
-        <w:t xml:space="preserve"> </w:t>
-      </w:r>
-      <w:r>
-        <w:rPr>
-          <w:rFonts w:hint="eastAsia"/>
-          <w:szCs w:val="20"/>
-        </w:rPr>
-        <w:t>하나의 영역을 지정하고</w:t>
-      </w:r>
-      <w:r>
-        <w:rPr>
-          <w:szCs w:val="20"/>
-        </w:rPr>
-        <w:t xml:space="preserve"> </w:t>
-      </w:r>
-      <w:r>
-        <w:rPr>
-          <w:rFonts w:hint="eastAsia"/>
-          <w:szCs w:val="20"/>
-        </w:rPr>
-        <w:t>버튼을 클릭했을 때,</w:t>
-      </w:r>
-      <w:r>
-        <w:rPr>
-          <w:szCs w:val="20"/>
-        </w:rPr>
-        <w:t xml:space="preserve"> </w:t>
-      </w:r>
-      <w:proofErr w:type="spellStart"/>
-      <w:r>
-        <w:rPr>
-          <w:rFonts w:hint="eastAsia"/>
-          <w:szCs w:val="20"/>
-        </w:rPr>
-        <w:t>버튼마다</w:t>
-      </w:r>
-      <w:proofErr w:type="spellEnd"/>
-      <w:r>
-        <w:rPr>
-          <w:rFonts w:hint="eastAsia"/>
-          <w:szCs w:val="20"/>
-        </w:rPr>
-        <w:t xml:space="preserve"> 설정된</w:t>
-      </w:r>
-      <w:r>
-        <w:rPr>
-          <w:szCs w:val="20"/>
-        </w:rPr>
-        <w:t xml:space="preserve"> </w:t>
-      </w:r>
-      <w:r>
-        <w:rPr>
-          <w:rFonts w:hint="eastAsia"/>
-          <w:szCs w:val="20"/>
-        </w:rPr>
-        <w:t>디자인이나 그림들이 나오는 모습을 보며 즐거움을 느꼈었습니다.</w:t>
-      </w:r>
-      <w:r>
-        <w:rPr>
-          <w:szCs w:val="20"/>
-        </w:rPr>
-        <w:t xml:space="preserve"> </w:t>
-      </w:r>
-      <w:r>
-        <w:rPr>
-          <w:rFonts w:hint="eastAsia"/>
-          <w:szCs w:val="20"/>
-        </w:rPr>
-        <w:t>그러다</w:t>
-      </w:r>
-      <w:r>
-        <w:rPr>
-          <w:rFonts w:hint="eastAsia"/>
-          <w:szCs w:val="20"/>
-        </w:rPr>
-        <w:t xml:space="preserve"> </w:t>
-      </w:r>
-      <w:proofErr w:type="spellStart"/>
-      <w:r>
-        <w:rPr>
-          <w:rFonts w:hint="eastAsia"/>
-          <w:szCs w:val="20"/>
-        </w:rPr>
-        <w:t>백엔드를</w:t>
-      </w:r>
-      <w:proofErr w:type="spellEnd"/>
-      <w:r>
-        <w:rPr>
-          <w:rFonts w:hint="eastAsia"/>
-          <w:szCs w:val="20"/>
-        </w:rPr>
-        <w:t xml:space="preserve"> 배우면서 기능 개발 및 서버와 데이터베이스 간 연결을 통해 데이터에 따라 출력되는 방식이 바뀌는 것을 보고 </w:t>
-      </w:r>
-      <w:proofErr w:type="spellStart"/>
-      <w:r>
-        <w:rPr>
-          <w:rFonts w:hint="eastAsia"/>
-          <w:szCs w:val="20"/>
-        </w:rPr>
-        <w:t>백엔드</w:t>
-      </w:r>
-      <w:proofErr w:type="spellEnd"/>
-      <w:r>
-        <w:rPr>
-          <w:rFonts w:hint="eastAsia"/>
-          <w:szCs w:val="20"/>
-        </w:rPr>
-        <w:t xml:space="preserve"> 개발에 빠져들기 시작했습니다</w:t>
-      </w:r>
-      <w:r>
-        <w:rPr>
-          <w:rFonts w:hint="eastAsia"/>
-          <w:szCs w:val="20"/>
-        </w:rPr>
-        <w:t>.</w:t>
-      </w:r>
-      <w:r>
-        <w:rPr>
-          <w:szCs w:val="20"/>
-        </w:rPr>
-        <w:t xml:space="preserve"> </w:t>
-      </w:r>
-      <w:r>
-        <w:rPr>
-          <w:rFonts w:hint="eastAsia"/>
-          <w:szCs w:val="20"/>
-        </w:rPr>
-        <w:t xml:space="preserve">공부를 통해 </w:t>
-      </w:r>
-      <w:r>
-        <w:rPr>
-          <w:rFonts w:hint="eastAsia"/>
-          <w:szCs w:val="20"/>
-        </w:rPr>
-        <w:t>클라이언트</w:t>
-      </w:r>
-      <w:r>
-        <w:rPr>
-          <w:rFonts w:hint="eastAsia"/>
-          <w:szCs w:val="20"/>
-        </w:rPr>
-        <w:t xml:space="preserve">에서 보여지는 데이터나 요청한 데이터를 </w:t>
-      </w:r>
-      <w:r>
-        <w:rPr>
-          <w:rFonts w:hint="eastAsia"/>
-          <w:szCs w:val="20"/>
-        </w:rPr>
-        <w:t>서버</w:t>
-      </w:r>
-      <w:r>
-        <w:rPr>
-          <w:rFonts w:hint="eastAsia"/>
-          <w:szCs w:val="20"/>
-        </w:rPr>
-        <w:t xml:space="preserve">에서 </w:t>
-      </w:r>
-      <w:r>
-        <w:rPr>
-          <w:rFonts w:hint="eastAsia"/>
-          <w:szCs w:val="20"/>
-        </w:rPr>
-        <w:t xml:space="preserve">처리되는 모습을 보며 사용자가 원하는 동작을 펼칠 수 있게 해주는 </w:t>
-      </w:r>
-      <w:proofErr w:type="spellStart"/>
-      <w:r>
-        <w:rPr>
-          <w:rFonts w:hint="eastAsia"/>
-          <w:szCs w:val="20"/>
-        </w:rPr>
-        <w:t>백엔드</w:t>
-      </w:r>
-      <w:proofErr w:type="spellEnd"/>
-      <w:r>
-        <w:rPr>
-          <w:rFonts w:hint="eastAsia"/>
-          <w:szCs w:val="20"/>
-        </w:rPr>
-        <w:t xml:space="preserve"> </w:t>
-      </w:r>
-      <w:r>
-        <w:rPr>
-          <w:rFonts w:hint="eastAsia"/>
-          <w:szCs w:val="20"/>
-        </w:rPr>
-        <w:t>개발로 진로를 잡았습니다</w:t>
-      </w:r>
-      <w:r>
-        <w:rPr>
-          <w:rFonts w:hint="eastAsia"/>
-          <w:szCs w:val="20"/>
-        </w:rPr>
-        <w:t>.</w:t>
-      </w:r>
-      <w:r>
-        <w:rPr>
-          <w:szCs w:val="20"/>
-        </w:rPr>
-        <w:t xml:space="preserve"> </w:t>
-      </w:r>
-      <w:r>
-        <w:rPr>
-          <w:rFonts w:hint="eastAsia"/>
-          <w:szCs w:val="20"/>
-        </w:rPr>
-        <w:t xml:space="preserve">서비스 개발에 있어 </w:t>
-      </w:r>
-      <w:r>
-        <w:rPr>
-          <w:rFonts w:hint="eastAsia"/>
-          <w:szCs w:val="20"/>
-        </w:rPr>
-        <w:t>중</w:t>
-      </w:r>
-      <w:r>
-        <w:rPr>
-          <w:rFonts w:hint="eastAsia"/>
-          <w:szCs w:val="20"/>
-        </w:rPr>
-        <w:t xml:space="preserve">요한 </w:t>
-      </w:r>
-      <w:proofErr w:type="spellStart"/>
-      <w:r>
-        <w:rPr>
-          <w:szCs w:val="20"/>
-        </w:rPr>
-        <w:t>백엔드</w:t>
-      </w:r>
-      <w:proofErr w:type="spellEnd"/>
-      <w:r>
-        <w:rPr>
-          <w:szCs w:val="20"/>
-        </w:rPr>
-        <w:t xml:space="preserve"> 개발 </w:t>
-      </w:r>
-      <w:r>
-        <w:rPr>
-          <w:rFonts w:hint="eastAsia"/>
-          <w:szCs w:val="20"/>
-        </w:rPr>
-        <w:t>직무를 수행함으로써,</w:t>
-      </w:r>
-      <w:r>
-        <w:rPr>
-          <w:szCs w:val="20"/>
-        </w:rPr>
-        <w:t xml:space="preserve"> </w:t>
-      </w:r>
-      <w:r>
-        <w:rPr>
-          <w:rFonts w:hint="eastAsia"/>
-          <w:szCs w:val="20"/>
-        </w:rPr>
-        <w:t xml:space="preserve">모든 기종에서 사용이 가능한 </w:t>
-      </w:r>
-      <w:r>
-        <w:rPr>
-          <w:szCs w:val="20"/>
-        </w:rPr>
-        <w:t>확장성을 가지며 안정적인 서비스를 개발</w:t>
-      </w:r>
-      <w:r>
-        <w:rPr>
-          <w:rFonts w:hint="eastAsia"/>
-          <w:szCs w:val="20"/>
-        </w:rPr>
-        <w:t>하기 위해</w:t>
-      </w:r>
-      <w:r>
-        <w:rPr>
-          <w:rFonts w:hint="eastAsia"/>
-          <w:szCs w:val="20"/>
-        </w:rPr>
-        <w:t xml:space="preserve"> </w:t>
-      </w:r>
-      <w:r>
-        <w:rPr>
-          <w:szCs w:val="20"/>
-        </w:rPr>
-        <w:t>지원하게 되었습니다.</w:t>
-      </w:r>
-    </w:p>
-    <w:p>
-      <w:pPr>
-        <w:spacing w:line="240" w:lineRule="auto"/>
-        <w:rPr>
-          <w:szCs w:val="20"/>
-        </w:rPr>
-      </w:pPr>
-      <w:r>
-        <w:rPr>
-          <w:rFonts w:hint="eastAsia"/>
-          <w:szCs w:val="20"/>
-        </w:rPr>
-        <w:t>회사에 입사</w:t>
-      </w:r>
-      <w:r>
-        <w:rPr>
-          <w:szCs w:val="20"/>
-        </w:rPr>
-        <w:t xml:space="preserve"> 후 주어진 업무를 수행하면서 저의 개발 역량을 향상하고 싶습니다. 그리고 시스템 전반에 대한 이해와 경험을 쌓아, 어느 기종에서도 사용이 가능한 서비스를 개발하여 이용자들에게 제공하는 것이 저의 목표입니다. 마지막으로, 개인적으로 다양한 프로젝트에 참여하여 새로운 기술에 대해 학습하고 적응하여 회사 업무에도 도움이 되는 방향으로 적용해 나가겠습니다</w:t>
-      </w:r>
-      <w:r>
-        <w:rPr>
-          <w:szCs w:val="20"/>
-        </w:rPr>
-        <w:t>.</w:t>
+          <w:rFonts w:hint="eastAsia"/>
+          <w:szCs w:val="20"/>
+        </w:rPr>
+        <w:t>[성실하게 했던 스토리를 적자]</w:t>
       </w:r>
     </w:p>
     <w:p>
@@ -2347,6 +1975,1053 @@
         <w:wordWrap/>
         <w:autoSpaceDE/>
         <w:autoSpaceDN/>
+        <w:spacing w:line="240" w:lineRule="auto"/>
+        <w:rPr>
+          <w:szCs w:val="20"/>
+        </w:rPr>
+      </w:pPr>
+      <w:r>
+        <w:rPr>
+          <w:rFonts w:hint="eastAsia"/>
+          <w:szCs w:val="20"/>
+        </w:rPr>
+        <w:t>또한</w:t>
+      </w:r>
+      <w:r>
+        <w:rPr>
+          <w:szCs w:val="20"/>
+        </w:rPr>
+        <w:t xml:space="preserve"> 저는 </w:t>
+      </w:r>
+      <w:r>
+        <w:rPr>
+          <w:rFonts w:hint="eastAsia"/>
+          <w:szCs w:val="20"/>
+        </w:rPr>
+        <w:t>해야</w:t>
+      </w:r>
+      <w:r>
+        <w:rPr>
+          <w:rFonts w:hint="eastAsia"/>
+          <w:szCs w:val="20"/>
+        </w:rPr>
+        <w:t xml:space="preserve"> </w:t>
+      </w:r>
+      <w:r>
+        <w:rPr>
+          <w:rFonts w:hint="eastAsia"/>
+          <w:szCs w:val="20"/>
+        </w:rPr>
+        <w:t>하는 일을</w:t>
+      </w:r>
+      <w:r>
+        <w:rPr>
+          <w:rFonts w:hint="eastAsia"/>
+          <w:szCs w:val="20"/>
+        </w:rPr>
+        <w:t xml:space="preserve"> 깜빡하는 경향이 있습니다. </w:t>
+      </w:r>
+      <w:r>
+        <w:rPr>
+          <w:rFonts w:hint="eastAsia"/>
+          <w:szCs w:val="20"/>
+        </w:rPr>
+        <w:t>이러한 단점을 보완하기</w:t>
+      </w:r>
+      <w:r>
+        <w:rPr>
+          <w:rFonts w:hint="eastAsia"/>
+          <w:szCs w:val="20"/>
+        </w:rPr>
+        <w:t xml:space="preserve"> </w:t>
+      </w:r>
+      <w:r>
+        <w:rPr>
+          <w:rFonts w:hint="eastAsia"/>
+          <w:szCs w:val="20"/>
+        </w:rPr>
+        <w:t>위해 메모장</w:t>
+      </w:r>
+      <w:r>
+        <w:rPr>
+          <w:rFonts w:hint="eastAsia"/>
+          <w:szCs w:val="20"/>
+        </w:rPr>
+        <w:t>에</w:t>
+      </w:r>
+      <w:r>
+        <w:rPr>
+          <w:rFonts w:hint="eastAsia"/>
+          <w:szCs w:val="20"/>
+        </w:rPr>
+        <w:t xml:space="preserve"> 해야</w:t>
+      </w:r>
+      <w:r>
+        <w:rPr>
+          <w:rFonts w:hint="eastAsia"/>
+          <w:szCs w:val="20"/>
+        </w:rPr>
+        <w:t xml:space="preserve"> </w:t>
+      </w:r>
+      <w:r>
+        <w:rPr>
+          <w:rFonts w:hint="eastAsia"/>
+          <w:szCs w:val="20"/>
+        </w:rPr>
+        <w:t>하는 일을 적어놓는 습관을 들였습니다.</w:t>
+      </w:r>
+      <w:r>
+        <w:rPr>
+          <w:szCs w:val="20"/>
+        </w:rPr>
+        <w:t xml:space="preserve"> </w:t>
+      </w:r>
+      <w:r>
+        <w:rPr>
+          <w:rFonts w:hint="eastAsia"/>
+          <w:szCs w:val="20"/>
+        </w:rPr>
+        <w:t>메모하는 습관을 통해 중요한 일을 놓치지 않도록 노력하고 있습니다.</w:t>
+      </w:r>
+    </w:p>
+    <w:p>
+      <w:pPr>
+        <w:widowControl/>
+        <w:wordWrap/>
+        <w:autoSpaceDE/>
+        <w:autoSpaceDN/>
+        <w:spacing w:line="240" w:lineRule="auto"/>
+        <w:rPr>
+          <w:szCs w:val="20"/>
+        </w:rPr>
+      </w:pPr>
+    </w:p>
+    <w:p>
+      <w:pPr>
+        <w:spacing w:line="240" w:lineRule="auto"/>
+      </w:pPr>
+      <w:bookmarkStart w:id="1" w:name="_Hlk133327096"/>
+      <w:r>
+        <w:rPr>
+          <w:rFonts w:hint="eastAsia"/>
+          <w:sz w:val="36"/>
+          <w:szCs w:val="36"/>
+        </w:rPr>
+        <w:t>직무에 필요한 역량을 갖추기 위한 노력과 준비</w:t>
+      </w:r>
+      <w:bookmarkEnd w:id="1"/>
+    </w:p>
+    <w:p>
+      <w:pPr>
+        <w:spacing w:line="240" w:lineRule="auto"/>
+        <w:rPr>
+          <w:sz w:val="22"/>
+        </w:rPr>
+      </w:pPr>
+      <w:r>
+        <w:rPr>
+          <w:rFonts w:hint="eastAsia"/>
+          <w:sz w:val="22"/>
+        </w:rPr>
+        <w:t>[</w:t>
+      </w:r>
+      <w:r>
+        <w:rPr>
+          <w:rFonts w:hint="eastAsia"/>
+          <w:sz w:val="22"/>
+        </w:rPr>
+        <w:t>오류를 줄이는 나만의 방법</w:t>
+      </w:r>
+      <w:r>
+        <w:rPr>
+          <w:rFonts w:hint="eastAsia"/>
+          <w:sz w:val="22"/>
+        </w:rPr>
+        <w:t>]</w:t>
+      </w:r>
+    </w:p>
+    <w:p>
+      <w:pPr>
+        <w:spacing w:line="240" w:lineRule="auto"/>
+      </w:pPr>
+      <w:r>
+        <w:rPr>
+          <w:rFonts w:hint="eastAsia"/>
+        </w:rPr>
+        <w:t>저는 코드를 작성하면서 실수를 통해 오류가 발생하는 일이 적습니다</w:t>
+      </w:r>
+      <w:r>
+        <w:rPr>
+          <w:rFonts w:hint="eastAsia"/>
+        </w:rPr>
+        <w:t xml:space="preserve">. </w:t>
+      </w:r>
+    </w:p>
+    <w:p>
+      <w:pPr>
+        <w:spacing w:line="240" w:lineRule="auto"/>
+      </w:pPr>
+      <w:r>
+        <w:rPr>
+          <w:rFonts w:hint="eastAsia"/>
+        </w:rPr>
+        <w:t xml:space="preserve">처음 개발을 배울 때, 변수에 데이터를 안 넣거나 다른 타입의 데이터를 넣는 등 기초적인 부분에서 </w:t>
+      </w:r>
+      <w:r>
+        <w:rPr>
+          <w:rFonts w:hint="eastAsia"/>
+        </w:rPr>
+        <w:t>오류가 자주 발생했습니다.</w:t>
+      </w:r>
+      <w:r>
+        <w:t xml:space="preserve"> </w:t>
+      </w:r>
+      <w:r>
+        <w:rPr>
+          <w:rFonts w:hint="eastAsia"/>
+        </w:rPr>
+        <w:t>그때마다,</w:t>
+      </w:r>
+      <w:r>
+        <w:t xml:space="preserve"> </w:t>
+      </w:r>
+      <w:r>
+        <w:rPr>
+          <w:rFonts w:hint="eastAsia"/>
+        </w:rPr>
+        <w:t>주변</w:t>
+      </w:r>
+      <w:r>
+        <w:rPr>
+          <w:rFonts w:hint="eastAsia"/>
+        </w:rPr>
+        <w:t xml:space="preserve"> </w:t>
+      </w:r>
+      <w:r>
+        <w:rPr>
+          <w:rFonts w:hint="eastAsia"/>
+        </w:rPr>
+        <w:t>사람들의 도움을 받아 오류를 해결했지만,</w:t>
+      </w:r>
+      <w:r>
+        <w:t xml:space="preserve"> </w:t>
+      </w:r>
+      <w:r>
+        <w:rPr>
+          <w:rFonts w:hint="eastAsia"/>
+        </w:rPr>
+        <w:t xml:space="preserve">오류가 일어나는 상황을 줄이기 위해 </w:t>
+      </w:r>
+      <w:r>
+        <w:rPr>
+          <w:rFonts w:hint="eastAsia"/>
+        </w:rPr>
+        <w:t xml:space="preserve">저만의 </w:t>
+      </w:r>
+      <w:r>
+        <w:rPr>
+          <w:rFonts w:hint="eastAsia"/>
+        </w:rPr>
+        <w:t>룰</w:t>
+      </w:r>
+      <w:r>
+        <w:rPr>
+          <w:rFonts w:hint="eastAsia"/>
+        </w:rPr>
+        <w:t>을 만들었습니다.</w:t>
+      </w:r>
+    </w:p>
+    <w:p>
+      <w:pPr>
+        <w:spacing w:line="240" w:lineRule="auto"/>
+      </w:pPr>
+      <w:r>
+        <w:rPr>
+          <w:rFonts w:hint="eastAsia"/>
+        </w:rPr>
+        <w:t>첫</w:t>
+      </w:r>
+      <w:r>
+        <w:rPr>
+          <w:rFonts w:hint="eastAsia"/>
+        </w:rPr>
+        <w:t xml:space="preserve"> </w:t>
+      </w:r>
+      <w:r>
+        <w:rPr>
+          <w:rFonts w:hint="eastAsia"/>
+        </w:rPr>
+        <w:t>번째로,</w:t>
+      </w:r>
+      <w:r>
+        <w:t xml:space="preserve"> </w:t>
+      </w:r>
+      <w:r>
+        <w:rPr>
+          <w:rFonts w:hint="eastAsia"/>
+        </w:rPr>
+        <w:t>변수를 선언하면서 주석으로 표시합니다.</w:t>
+      </w:r>
+      <w:r>
+        <w:t xml:space="preserve"> </w:t>
+      </w:r>
+      <w:r>
+        <w:rPr>
+          <w:rFonts w:hint="eastAsia"/>
+        </w:rPr>
+        <w:t>해당 변수가 어떠한 역할을 하는지,</w:t>
+      </w:r>
+      <w:r>
+        <w:t xml:space="preserve"> </w:t>
+      </w:r>
+      <w:r>
+        <w:rPr>
+          <w:rFonts w:hint="eastAsia"/>
+        </w:rPr>
+        <w:t>어떠한 데이터를 받을 수 있는지 미리 적어 놓습니다.</w:t>
+      </w:r>
+      <w:r>
+        <w:t xml:space="preserve"> </w:t>
+      </w:r>
+      <w:r>
+        <w:rPr>
+          <w:rFonts w:hint="eastAsia"/>
+        </w:rPr>
+        <w:t>두</w:t>
+      </w:r>
+      <w:r>
+        <w:rPr>
+          <w:rFonts w:hint="eastAsia"/>
+        </w:rPr>
+        <w:t xml:space="preserve"> </w:t>
+      </w:r>
+      <w:r>
+        <w:rPr>
+          <w:rFonts w:hint="eastAsia"/>
+        </w:rPr>
+        <w:t>번째로,</w:t>
+      </w:r>
+      <w:r>
+        <w:t xml:space="preserve"> </w:t>
+      </w:r>
+      <w:proofErr w:type="spellStart"/>
+      <w:r>
+        <w:rPr>
+          <w:rFonts w:hint="eastAsia"/>
+        </w:rPr>
+        <w:t>변수명을</w:t>
+      </w:r>
+      <w:proofErr w:type="spellEnd"/>
+      <w:r>
+        <w:rPr>
+          <w:rFonts w:hint="eastAsia"/>
+        </w:rPr>
+        <w:t xml:space="preserve"> 사용하려는 역할에 맞춰 선언합니다.</w:t>
+      </w:r>
+      <w:r>
+        <w:t xml:space="preserve"> </w:t>
+      </w:r>
+      <w:r>
+        <w:rPr>
+          <w:rFonts w:hint="eastAsia"/>
+        </w:rPr>
+        <w:t xml:space="preserve">예를 들어 </w:t>
+      </w:r>
+      <w:r>
+        <w:t>‘</w:t>
+      </w:r>
+      <w:r>
+        <w:rPr>
+          <w:rFonts w:hint="eastAsia"/>
+        </w:rPr>
+        <w:t>이름</w:t>
+      </w:r>
+      <w:r>
+        <w:t>’</w:t>
+      </w:r>
+      <w:r>
+        <w:rPr>
+          <w:rFonts w:hint="eastAsia"/>
+        </w:rPr>
+        <w:t>과 관련된 내용이 들어간다면 name이라는 명칭을 사용하여 어떠한 데이터를 넣어야 하는지 바로 알 수 있게 합니다.</w:t>
+      </w:r>
+      <w:r>
+        <w:t xml:space="preserve"> </w:t>
+      </w:r>
+      <w:r>
+        <w:rPr>
+          <w:rFonts w:hint="eastAsia"/>
+        </w:rPr>
+        <w:t xml:space="preserve">이러한 룰을 만들어 </w:t>
+      </w:r>
+      <w:r>
+        <w:rPr>
+          <w:rFonts w:hint="eastAsia"/>
+        </w:rPr>
+        <w:t>어떤 코드를 만들더라도 오류가 발생하는 상황을 줄일 수 있었습니다.</w:t>
+      </w:r>
+      <w:r>
+        <w:t xml:space="preserve"> </w:t>
+      </w:r>
+    </w:p>
+    <w:p>
+      <w:pPr>
+        <w:spacing w:line="240" w:lineRule="auto"/>
+      </w:pPr>
+      <w:r>
+        <w:rPr>
+          <w:rFonts w:hint="eastAsia"/>
+        </w:rPr>
+        <w:t>최근에는</w:t>
+      </w:r>
+      <w:r>
+        <w:t xml:space="preserve"> </w:t>
+      </w:r>
+      <w:proofErr w:type="spellStart"/>
+      <w:r>
+        <w:t>클린</w:t>
+      </w:r>
+      <w:proofErr w:type="spellEnd"/>
+      <w:r>
+        <w:t xml:space="preserve"> 코드 세미나에 </w:t>
+      </w:r>
+      <w:r>
+        <w:rPr>
+          <w:rFonts w:hint="eastAsia"/>
+        </w:rPr>
+        <w:t>참석하여,</w:t>
+      </w:r>
+      <w:r>
+        <w:t xml:space="preserve"> </w:t>
+      </w:r>
+      <w:r>
+        <w:rPr>
+          <w:rFonts w:hint="eastAsia"/>
+        </w:rPr>
+        <w:t>중복된 코드를 줄이는 방법과 불필요한 주석처리</w:t>
+      </w:r>
+      <w:r>
+        <w:rPr>
+          <w:rFonts w:hint="eastAsia"/>
+        </w:rPr>
+        <w:t>, 공식으로 사용되는 선언 방식</w:t>
+      </w:r>
+      <w:r>
+        <w:rPr>
+          <w:rFonts w:hint="eastAsia"/>
+        </w:rPr>
+        <w:t xml:space="preserve"> 등 복잡한 코드를 </w:t>
+      </w:r>
+      <w:r>
+        <w:rPr>
+          <w:rFonts w:hint="eastAsia"/>
+        </w:rPr>
+        <w:t>줄이는</w:t>
+      </w:r>
+      <w:r>
+        <w:rPr>
+          <w:rFonts w:hint="eastAsia"/>
+        </w:rPr>
+        <w:t xml:space="preserve"> 방법을 배워</w:t>
+      </w:r>
+      <w:r>
+        <w:rPr>
+          <w:rFonts w:hint="eastAsia"/>
+        </w:rPr>
+        <w:t xml:space="preserve"> 오류가 적으면서 정리된 코드를 만들 수 있는</w:t>
+      </w:r>
+      <w:r>
+        <w:rPr>
+          <w:rFonts w:hint="eastAsia"/>
+        </w:rPr>
+        <w:t xml:space="preserve"> </w:t>
+      </w:r>
+      <w:r>
+        <w:rPr>
+          <w:rFonts w:hint="eastAsia"/>
+        </w:rPr>
+        <w:t>개발자가 되기 위해 노력하고 있습니다.</w:t>
+      </w:r>
+    </w:p>
+    <w:p>
+      <w:pPr>
+        <w:spacing w:line="240" w:lineRule="auto"/>
+        <w:rPr>
+          <w:rFonts w:hint="eastAsia"/>
+        </w:rPr>
+      </w:pPr>
+      <w:r>
+        <w:t>[]</w:t>
+      </w:r>
+    </w:p>
+    <w:p>
+      <w:pPr>
+        <w:widowControl/>
+        <w:wordWrap/>
+        <w:autoSpaceDE/>
+        <w:autoSpaceDN/>
+        <w:spacing w:line="240" w:lineRule="auto"/>
+        <w:rPr>
+          <w:szCs w:val="20"/>
+        </w:rPr>
+      </w:pPr>
+      <w:r>
+        <w:rPr>
+          <w:szCs w:val="20"/>
+        </w:rPr>
+        <w:t>20</w:t>
+      </w:r>
+      <w:r>
+        <w:rPr>
+          <w:rFonts w:hint="eastAsia"/>
+          <w:szCs w:val="20"/>
+        </w:rPr>
+        <w:t>21년, 졸업 후 개발 역량을 향상하기 위해 컴퓨터 학원을 등록했습니다.</w:t>
+      </w:r>
+      <w:r>
+        <w:rPr>
+          <w:szCs w:val="20"/>
+        </w:rPr>
+        <w:t xml:space="preserve"> </w:t>
+      </w:r>
+      <w:proofErr w:type="spellStart"/>
+      <w:r>
+        <w:rPr>
+          <w:rFonts w:hint="eastAsia"/>
+          <w:szCs w:val="20"/>
+        </w:rPr>
+        <w:t>백엔드</w:t>
+      </w:r>
+      <w:proofErr w:type="spellEnd"/>
+      <w:r>
+        <w:rPr>
+          <w:rFonts w:hint="eastAsia"/>
+          <w:szCs w:val="20"/>
+        </w:rPr>
+        <w:t xml:space="preserve"> 과정과 프론트 </w:t>
+      </w:r>
+      <w:proofErr w:type="spellStart"/>
+      <w:r>
+        <w:rPr>
+          <w:rFonts w:hint="eastAsia"/>
+          <w:szCs w:val="20"/>
+        </w:rPr>
+        <w:t>엔드</w:t>
+      </w:r>
+      <w:proofErr w:type="spellEnd"/>
+      <w:r>
+        <w:rPr>
+          <w:rFonts w:hint="eastAsia"/>
+          <w:szCs w:val="20"/>
+        </w:rPr>
+        <w:t xml:space="preserve"> 과정을 배우면서 기존에 배웠던 개발 환경과 다른 환경에 어려움을 느꼈습니다.</w:t>
+      </w:r>
+      <w:r>
+        <w:rPr>
+          <w:szCs w:val="20"/>
+        </w:rPr>
+        <w:t xml:space="preserve"> </w:t>
+      </w:r>
+      <w:r>
+        <w:rPr>
+          <w:rFonts w:hint="eastAsia"/>
+          <w:szCs w:val="20"/>
+        </w:rPr>
+        <w:t>하지만,</w:t>
+      </w:r>
+      <w:r>
+        <w:rPr>
+          <w:szCs w:val="20"/>
+        </w:rPr>
+        <w:t xml:space="preserve"> </w:t>
+      </w:r>
+      <w:r>
+        <w:rPr>
+          <w:rFonts w:hint="eastAsia"/>
+          <w:szCs w:val="20"/>
+        </w:rPr>
+        <w:t xml:space="preserve">새로운 기술을 배운다는 마음을 지니고 </w:t>
+      </w:r>
+      <w:r>
+        <w:rPr>
+          <w:szCs w:val="20"/>
+        </w:rPr>
+        <w:t>Spring Framework</w:t>
+      </w:r>
+      <w:r>
+        <w:rPr>
+          <w:rFonts w:hint="eastAsia"/>
+          <w:szCs w:val="20"/>
+        </w:rPr>
+        <w:t>를</w:t>
+      </w:r>
+      <w:r>
+        <w:rPr>
+          <w:szCs w:val="20"/>
+        </w:rPr>
+        <w:t xml:space="preserve"> </w:t>
+      </w:r>
+      <w:r>
+        <w:rPr>
+          <w:rFonts w:hint="eastAsia"/>
+          <w:szCs w:val="20"/>
+        </w:rPr>
+        <w:t xml:space="preserve">구축하는 방법과 </w:t>
+      </w:r>
+      <w:r>
+        <w:rPr>
+          <w:szCs w:val="20"/>
+        </w:rPr>
+        <w:t>JavaScript</w:t>
+      </w:r>
+      <w:r>
+        <w:rPr>
+          <w:rFonts w:hint="eastAsia"/>
+          <w:szCs w:val="20"/>
+        </w:rPr>
+        <w:t xml:space="preserve">를 사용한 웹 개발 방법 그리고 </w:t>
+      </w:r>
+      <w:proofErr w:type="spellStart"/>
+      <w:r>
+        <w:rPr>
+          <w:szCs w:val="20"/>
+        </w:rPr>
+        <w:t>MariaDB</w:t>
+      </w:r>
+      <w:proofErr w:type="spellEnd"/>
+      <w:r>
+        <w:rPr>
+          <w:rFonts w:hint="eastAsia"/>
+          <w:szCs w:val="20"/>
+        </w:rPr>
+        <w:t>의 사용법을 익혀 관계형 데이터베이스를 관리하는 방법을 배웠습니다.</w:t>
+      </w:r>
+      <w:r>
+        <w:rPr>
+          <w:szCs w:val="20"/>
+        </w:rPr>
+        <w:t xml:space="preserve"> </w:t>
+      </w:r>
+      <w:r>
+        <w:rPr>
+          <w:rFonts w:hint="eastAsia"/>
+          <w:szCs w:val="20"/>
+        </w:rPr>
+        <w:t>이를 통해,</w:t>
+      </w:r>
+      <w:r>
+        <w:rPr>
+          <w:szCs w:val="20"/>
+        </w:rPr>
+        <w:t xml:space="preserve"> </w:t>
+      </w:r>
+      <w:r>
+        <w:rPr>
+          <w:rFonts w:hint="eastAsia"/>
+          <w:szCs w:val="20"/>
+        </w:rPr>
+        <w:t>웹 애플리케이션의</w:t>
+      </w:r>
+      <w:r>
+        <w:rPr>
+          <w:szCs w:val="20"/>
+        </w:rPr>
+        <w:t xml:space="preserve"> </w:t>
+      </w:r>
+      <w:r>
+        <w:rPr>
+          <w:rFonts w:hint="eastAsia"/>
+          <w:szCs w:val="20"/>
+        </w:rPr>
+        <w:t>웹 페이지와 서버,</w:t>
+      </w:r>
+      <w:r>
+        <w:rPr>
+          <w:szCs w:val="20"/>
+        </w:rPr>
+        <w:t xml:space="preserve"> </w:t>
+      </w:r>
+      <w:r>
+        <w:rPr>
+          <w:rFonts w:hint="eastAsia"/>
+          <w:szCs w:val="20"/>
+        </w:rPr>
+        <w:t>데이터베이스 간 상호작용에 대한 이해도를 높일 수 있었습니다.</w:t>
+      </w:r>
+    </w:p>
+    <w:p>
+      <w:pPr>
+        <w:spacing w:line="240" w:lineRule="auto"/>
+        <w:rPr>
+          <w:sz w:val="36"/>
+          <w:szCs w:val="36"/>
+        </w:rPr>
+      </w:pPr>
+      <w:r>
+        <w:rPr>
+          <w:rFonts w:hint="eastAsia"/>
+          <w:sz w:val="36"/>
+          <w:szCs w:val="36"/>
+        </w:rPr>
+        <w:lastRenderedPageBreak/>
+        <w:t>지원동기 및 입사 후 포부</w:t>
+      </w:r>
+    </w:p>
+    <w:p>
+      <w:pPr>
+        <w:spacing w:line="240" w:lineRule="auto"/>
+        <w:rPr>
+          <w:szCs w:val="20"/>
+        </w:rPr>
+      </w:pPr>
+      <w:proofErr w:type="spellStart"/>
+      <w:r>
+        <w:rPr>
+          <w:rFonts w:hint="eastAsia"/>
+          <w:szCs w:val="20"/>
+        </w:rPr>
+        <w:t>프론트엔드를</w:t>
+      </w:r>
+      <w:proofErr w:type="spellEnd"/>
+      <w:r>
+        <w:rPr>
+          <w:rFonts w:hint="eastAsia"/>
+          <w:szCs w:val="20"/>
+        </w:rPr>
+        <w:t xml:space="preserve"> 배우면서 코드를 작성했을 때,</w:t>
+      </w:r>
+      <w:r>
+        <w:rPr>
+          <w:szCs w:val="20"/>
+        </w:rPr>
+        <w:t xml:space="preserve"> </w:t>
+      </w:r>
+      <w:r>
+        <w:rPr>
+          <w:rFonts w:hint="eastAsia"/>
+          <w:szCs w:val="20"/>
+        </w:rPr>
+        <w:t>눈으로 결과를 볼 수 있어 수정이 필요한 부분을 바로 찾을 수 있는 점에서 재미를 느꼈었습니다.</w:t>
+      </w:r>
+      <w:r>
+        <w:rPr>
+          <w:szCs w:val="20"/>
+        </w:rPr>
+        <w:t xml:space="preserve"> </w:t>
+      </w:r>
+      <w:r>
+        <w:rPr>
+          <w:rFonts w:hint="eastAsia"/>
+          <w:szCs w:val="20"/>
+        </w:rPr>
+        <w:t>하나의 영역을 지정하고</w:t>
+      </w:r>
+      <w:r>
+        <w:rPr>
+          <w:szCs w:val="20"/>
+        </w:rPr>
+        <w:t xml:space="preserve"> </w:t>
+      </w:r>
+      <w:r>
+        <w:rPr>
+          <w:rFonts w:hint="eastAsia"/>
+          <w:szCs w:val="20"/>
+        </w:rPr>
+        <w:t>버튼을 클릭했을 때,</w:t>
+      </w:r>
+      <w:r>
+        <w:rPr>
+          <w:szCs w:val="20"/>
+        </w:rPr>
+        <w:t xml:space="preserve"> </w:t>
+      </w:r>
+      <w:proofErr w:type="spellStart"/>
+      <w:r>
+        <w:rPr>
+          <w:rFonts w:hint="eastAsia"/>
+          <w:szCs w:val="20"/>
+        </w:rPr>
+        <w:t>버튼마다</w:t>
+      </w:r>
+      <w:proofErr w:type="spellEnd"/>
+      <w:r>
+        <w:rPr>
+          <w:rFonts w:hint="eastAsia"/>
+          <w:szCs w:val="20"/>
+        </w:rPr>
+        <w:t xml:space="preserve"> 설정된</w:t>
+      </w:r>
+      <w:r>
+        <w:rPr>
+          <w:szCs w:val="20"/>
+        </w:rPr>
+        <w:t xml:space="preserve"> </w:t>
+      </w:r>
+      <w:r>
+        <w:rPr>
+          <w:rFonts w:hint="eastAsia"/>
+          <w:szCs w:val="20"/>
+        </w:rPr>
+        <w:t>디자인이나 그림들이 나오는 모습을 보며 즐거움을 느꼈었습니다.</w:t>
+      </w:r>
+      <w:r>
+        <w:rPr>
+          <w:szCs w:val="20"/>
+        </w:rPr>
+        <w:t xml:space="preserve"> </w:t>
+      </w:r>
+      <w:r>
+        <w:rPr>
+          <w:rFonts w:hint="eastAsia"/>
+          <w:szCs w:val="20"/>
+        </w:rPr>
+        <w:t>그러다</w:t>
+      </w:r>
+      <w:r>
+        <w:rPr>
+          <w:rFonts w:hint="eastAsia"/>
+          <w:szCs w:val="20"/>
+        </w:rPr>
+        <w:t xml:space="preserve"> </w:t>
+      </w:r>
+      <w:proofErr w:type="spellStart"/>
+      <w:r>
+        <w:rPr>
+          <w:rFonts w:hint="eastAsia"/>
+          <w:szCs w:val="20"/>
+        </w:rPr>
+        <w:t>백엔드를</w:t>
+      </w:r>
+      <w:proofErr w:type="spellEnd"/>
+      <w:r>
+        <w:rPr>
+          <w:rFonts w:hint="eastAsia"/>
+          <w:szCs w:val="20"/>
+        </w:rPr>
+        <w:t xml:space="preserve"> 배우면서 기능 개발 및 서버와 데이터베이스 간 연결을 통해 데이터에 따라 출력되는 방식이 바뀌는 것을 보고 </w:t>
+      </w:r>
+      <w:proofErr w:type="spellStart"/>
+      <w:r>
+        <w:rPr>
+          <w:rFonts w:hint="eastAsia"/>
+          <w:szCs w:val="20"/>
+        </w:rPr>
+        <w:t>백엔드</w:t>
+      </w:r>
+      <w:proofErr w:type="spellEnd"/>
+      <w:r>
+        <w:rPr>
+          <w:rFonts w:hint="eastAsia"/>
+          <w:szCs w:val="20"/>
+        </w:rPr>
+        <w:t xml:space="preserve"> 개발에 빠져들기 시작했습니다</w:t>
+      </w:r>
+      <w:r>
+        <w:rPr>
+          <w:rFonts w:hint="eastAsia"/>
+          <w:szCs w:val="20"/>
+        </w:rPr>
+        <w:t>.</w:t>
+      </w:r>
+      <w:r>
+        <w:rPr>
+          <w:szCs w:val="20"/>
+        </w:rPr>
+        <w:t xml:space="preserve"> </w:t>
+      </w:r>
+      <w:r>
+        <w:rPr>
+          <w:rFonts w:hint="eastAsia"/>
+          <w:szCs w:val="20"/>
+        </w:rPr>
+        <w:t xml:space="preserve">공부를 통해 </w:t>
+      </w:r>
+      <w:r>
+        <w:rPr>
+          <w:rFonts w:hint="eastAsia"/>
+          <w:szCs w:val="20"/>
+        </w:rPr>
+        <w:t>클라이언트</w:t>
+      </w:r>
+      <w:r>
+        <w:rPr>
+          <w:rFonts w:hint="eastAsia"/>
+          <w:szCs w:val="20"/>
+        </w:rPr>
+        <w:t xml:space="preserve">에서 보여지는 데이터나 요청한 데이터를 </w:t>
+      </w:r>
+      <w:r>
+        <w:rPr>
+          <w:rFonts w:hint="eastAsia"/>
+          <w:szCs w:val="20"/>
+        </w:rPr>
+        <w:t>서버</w:t>
+      </w:r>
+      <w:r>
+        <w:rPr>
+          <w:rFonts w:hint="eastAsia"/>
+          <w:szCs w:val="20"/>
+        </w:rPr>
+        <w:t xml:space="preserve">에서 </w:t>
+      </w:r>
+      <w:r>
+        <w:rPr>
+          <w:rFonts w:hint="eastAsia"/>
+          <w:szCs w:val="20"/>
+        </w:rPr>
+        <w:t xml:space="preserve">처리되는 모습을 보며 사용자가 원하는 동작을 펼칠 수 있게 해주는 </w:t>
+      </w:r>
+      <w:proofErr w:type="spellStart"/>
+      <w:r>
+        <w:rPr>
+          <w:rFonts w:hint="eastAsia"/>
+          <w:szCs w:val="20"/>
+        </w:rPr>
+        <w:t>백엔드</w:t>
+      </w:r>
+      <w:proofErr w:type="spellEnd"/>
+      <w:r>
+        <w:rPr>
+          <w:rFonts w:hint="eastAsia"/>
+          <w:szCs w:val="20"/>
+        </w:rPr>
+        <w:t xml:space="preserve"> </w:t>
+      </w:r>
+      <w:r>
+        <w:rPr>
+          <w:rFonts w:hint="eastAsia"/>
+          <w:szCs w:val="20"/>
+        </w:rPr>
+        <w:t>개발로 진로를 잡았습니다</w:t>
+      </w:r>
+      <w:r>
+        <w:rPr>
+          <w:rFonts w:hint="eastAsia"/>
+          <w:szCs w:val="20"/>
+        </w:rPr>
+        <w:t>.</w:t>
+      </w:r>
+      <w:r>
+        <w:rPr>
+          <w:szCs w:val="20"/>
+        </w:rPr>
+        <w:t xml:space="preserve"> </w:t>
+      </w:r>
+      <w:r>
+        <w:rPr>
+          <w:rFonts w:hint="eastAsia"/>
+          <w:szCs w:val="20"/>
+        </w:rPr>
+        <w:t xml:space="preserve">서비스 개발에 있어 </w:t>
+      </w:r>
+      <w:r>
+        <w:rPr>
+          <w:rFonts w:hint="eastAsia"/>
+          <w:szCs w:val="20"/>
+        </w:rPr>
+        <w:t>중</w:t>
+      </w:r>
+      <w:r>
+        <w:rPr>
+          <w:rFonts w:hint="eastAsia"/>
+          <w:szCs w:val="20"/>
+        </w:rPr>
+        <w:t xml:space="preserve">요한 </w:t>
+      </w:r>
+      <w:proofErr w:type="spellStart"/>
+      <w:r>
+        <w:rPr>
+          <w:szCs w:val="20"/>
+        </w:rPr>
+        <w:t>백엔드</w:t>
+      </w:r>
+      <w:proofErr w:type="spellEnd"/>
+      <w:r>
+        <w:rPr>
+          <w:szCs w:val="20"/>
+        </w:rPr>
+        <w:t xml:space="preserve"> 개발 </w:t>
+      </w:r>
+      <w:r>
+        <w:rPr>
+          <w:rFonts w:hint="eastAsia"/>
+          <w:szCs w:val="20"/>
+        </w:rPr>
+        <w:t>직무를 수행함으로써,</w:t>
+      </w:r>
+      <w:r>
+        <w:rPr>
+          <w:szCs w:val="20"/>
+        </w:rPr>
+        <w:t xml:space="preserve"> </w:t>
+      </w:r>
+      <w:r>
+        <w:rPr>
+          <w:rFonts w:hint="eastAsia"/>
+          <w:szCs w:val="20"/>
+        </w:rPr>
+        <w:t xml:space="preserve">모든 기종에서 사용이 가능한 </w:t>
+      </w:r>
+      <w:r>
+        <w:rPr>
+          <w:szCs w:val="20"/>
+        </w:rPr>
+        <w:t>확장성을 가지며 안정적인 서비스를 개발</w:t>
+      </w:r>
+      <w:r>
+        <w:rPr>
+          <w:rFonts w:hint="eastAsia"/>
+          <w:szCs w:val="20"/>
+        </w:rPr>
+        <w:t>하기 위해</w:t>
+      </w:r>
+      <w:r>
+        <w:rPr>
+          <w:rFonts w:hint="eastAsia"/>
+          <w:szCs w:val="20"/>
+        </w:rPr>
+        <w:t xml:space="preserve"> </w:t>
+      </w:r>
+      <w:r>
+        <w:rPr>
+          <w:szCs w:val="20"/>
+        </w:rPr>
+        <w:t>지원하게 되었습니다.</w:t>
+      </w:r>
+    </w:p>
+    <w:p>
+      <w:pPr>
+        <w:spacing w:line="240" w:lineRule="auto"/>
+        <w:rPr>
+          <w:szCs w:val="20"/>
+        </w:rPr>
+      </w:pPr>
+      <w:r>
+        <w:rPr>
+          <w:rFonts w:hint="eastAsia"/>
+          <w:szCs w:val="20"/>
+        </w:rPr>
+        <w:t>회사에 입사</w:t>
+      </w:r>
+      <w:r>
+        <w:rPr>
+          <w:szCs w:val="20"/>
+        </w:rPr>
+        <w:t xml:space="preserve"> 후 주어진 업무를 수행하면서 저의 개발 역량을 향상하고 싶습니다. 그리고 시스템 전반에 대한 이해와 경험을 쌓아, 어느 기종에서도 사용이 가능한 서비스를 개발하여 이용자들에게 제공하는 것이 저의 목표입니다. 마지막으로, 개인적으로 다양한 프로젝트에 참여하여 새로운 기술에 대해 학습하고 적응하여 회사 업무에도 도움이 되는 방향으로 적용해 나가겠습니다</w:t>
+      </w:r>
+      <w:r>
+        <w:rPr>
+          <w:szCs w:val="20"/>
+        </w:rPr>
+        <w:t>.</w:t>
+      </w:r>
+    </w:p>
+    <w:p>
+      <w:pPr>
+        <w:widowControl/>
+        <w:wordWrap/>
+        <w:autoSpaceDE/>
+        <w:autoSpaceDN/>
         <w:rPr>
           <w:szCs w:val="20"/>
         </w:rPr>
@@ -2377,9 +3052,6 @@
     <w:p>
       <w:pPr>
         <w:spacing w:line="240" w:lineRule="auto"/>
-        <w:rPr>
-          <w:rFonts w:hint="eastAsia"/>
-        </w:rPr>
       </w:pPr>
       <w:r>
         <w:rPr>
@@ -2412,13 +3084,164 @@
     <w:p>
       <w:pPr>
         <w:spacing w:line="240" w:lineRule="auto"/>
-        <w:rPr>
-          <w:rFonts w:hint="eastAsia"/>
-          <w:szCs w:val="20"/>
-        </w:rPr>
       </w:pPr>
       <w:r>
         <w:t xml:space="preserve">본인의 성장과정을 간략히 기술하되 현재의 자신에게 가장 큰 영향을 끼친 사건, 인물 등을 포함하여 기술하시기 바랍니다. </w:t>
+      </w:r>
+    </w:p>
+    <w:p>
+      <w:pPr>
+        <w:spacing w:line="240" w:lineRule="auto"/>
+      </w:pPr>
+    </w:p>
+    <w:p>
+      <w:pPr>
+        <w:spacing w:line="240" w:lineRule="auto"/>
+      </w:pPr>
+      <w:proofErr w:type="spellStart"/>
+      <w:r>
+        <w:rPr>
+          <w:rFonts w:hint="eastAsia"/>
+        </w:rPr>
+        <w:t>해커스어학원</w:t>
+      </w:r>
+      <w:proofErr w:type="spellEnd"/>
+    </w:p>
+    <w:p>
+      <w:pPr>
+        <w:spacing w:line="240" w:lineRule="auto"/>
+      </w:pPr>
+      <w:r>
+        <w:rPr>
+          <w:rFonts w:hint="eastAsia"/>
+        </w:rPr>
+        <w:t>자신만의 특별함을 성장과정, 학교생활/</w:t>
+      </w:r>
+      <w:proofErr w:type="spellStart"/>
+      <w:r>
+        <w:rPr>
+          <w:rFonts w:hint="eastAsia"/>
+        </w:rPr>
+        <w:t>경력내용</w:t>
+      </w:r>
+      <w:proofErr w:type="spellEnd"/>
+      <w:r>
+        <w:rPr>
+          <w:rFonts w:hint="eastAsia"/>
+        </w:rPr>
+        <w:t>, 가치관을 통해 기술하시오.</w:t>
+      </w:r>
+    </w:p>
+    <w:p>
+      <w:pPr>
+        <w:spacing w:line="240" w:lineRule="auto"/>
+      </w:pPr>
+    </w:p>
+    <w:p>
+      <w:pPr>
+        <w:spacing w:line="240" w:lineRule="auto"/>
+      </w:pPr>
+      <w:r>
+        <w:rPr>
+          <w:rFonts w:hint="eastAsia"/>
+        </w:rPr>
+        <w:t>자신의 강점과 강점을 강화하기 위한 노력, 단점과 단점을 고치기 위한 사례를 기술하시오.</w:t>
+      </w:r>
+    </w:p>
+    <w:p>
+      <w:pPr>
+        <w:spacing w:line="240" w:lineRule="auto"/>
+      </w:pPr>
+    </w:p>
+    <w:p>
+      <w:pPr>
+        <w:spacing w:line="240" w:lineRule="auto"/>
+      </w:pPr>
+      <w:r>
+        <w:rPr>
+          <w:rFonts w:hint="eastAsia"/>
+        </w:rPr>
+        <w:t xml:space="preserve">자신에게 주어졌던 일 중 가장 어려웠던 경험과 극복하기 위한 노력, </w:t>
+      </w:r>
+      <w:proofErr w:type="spellStart"/>
+      <w:r>
+        <w:rPr>
+          <w:rFonts w:hint="eastAsia"/>
+        </w:rPr>
+        <w:t>배운점을</w:t>
+      </w:r>
+      <w:proofErr w:type="spellEnd"/>
+      <w:r>
+        <w:rPr>
+          <w:rFonts w:hint="eastAsia"/>
+        </w:rPr>
+        <w:t xml:space="preserve"> 기술하시오.</w:t>
+      </w:r>
+    </w:p>
+    <w:p>
+      <w:pPr>
+        <w:spacing w:line="240" w:lineRule="auto"/>
+      </w:pPr>
+    </w:p>
+    <w:p>
+      <w:pPr>
+        <w:spacing w:line="240" w:lineRule="auto"/>
+      </w:pPr>
+      <w:proofErr w:type="spellStart"/>
+      <w:r>
+        <w:rPr>
+          <w:rFonts w:hint="eastAsia"/>
+        </w:rPr>
+        <w:t>해커스</w:t>
+      </w:r>
+      <w:proofErr w:type="spellEnd"/>
+      <w:r>
+        <w:rPr>
+          <w:rFonts w:hint="eastAsia"/>
+        </w:rPr>
+        <w:t xml:space="preserve"> </w:t>
+      </w:r>
+      <w:proofErr w:type="spellStart"/>
+      <w:r>
+        <w:rPr>
+          <w:rFonts w:hint="eastAsia"/>
+        </w:rPr>
+        <w:t>교육그룹에</w:t>
+      </w:r>
+      <w:proofErr w:type="spellEnd"/>
+      <w:r>
+        <w:rPr>
+          <w:rFonts w:hint="eastAsia"/>
+        </w:rPr>
+        <w:t xml:space="preserve"> 입사해야하는 이유와 입사 후 어떤 공헌을 할 수 있는지 기술하시오.</w:t>
+      </w:r>
+    </w:p>
+    <w:p>
+      <w:pPr>
+        <w:spacing w:line="240" w:lineRule="auto"/>
+        <w:rPr>
+          <w:rFonts w:hint="eastAsia"/>
+        </w:rPr>
+      </w:pPr>
+    </w:p>
+    <w:p>
+      <w:pPr>
+        <w:spacing w:line="240" w:lineRule="auto"/>
+        <w:rPr>
+          <w:rFonts w:hint="eastAsia"/>
+        </w:rPr>
+      </w:pPr>
+      <w:r>
+        <w:rPr>
+          <w:rFonts w:hint="eastAsia"/>
+        </w:rPr>
+        <w:t>지원한 직무에 대해 자신의 차별화된 역량과 이를 갖추기 위해 어떤 노력을 했는지 기술하시</w:t>
+      </w:r>
+      <w:r>
+        <w:rPr>
+          <w:rFonts w:hint="eastAsia"/>
+        </w:rPr>
+        <w:t>오</w:t>
       </w:r>
     </w:p>
     <w:sectPr>
@@ -2432,7 +3255,7 @@
 </file>
 
 <file path=word/numbering.xml><?xml version="1.0" encoding="utf-8"?>
-<w:numbering xmlns:wpc="http://schemas.microsoft.com/office/word/2010/wordprocessingCanvas" xmlns:cx="http://schemas.microsoft.com/office/drawing/2014/chartex" xmlns:mc="http://schemas.openxmlformats.org/markup-compatibility/2006" xmlns:o="urn:schemas-microsoft-com:office:office" xmlns:r="http://schemas.openxmlformats.org/officeDocument/2006/relationships" xmlns:m="http://schemas.openxmlformats.org/officeDocument/2006/math" xmlns:v="urn:schemas-microsoft-com:vml" xmlns:wp14="http://schemas.microsoft.com/office/word/2010/wordprocessingDrawing" xmlns:wp="http://schemas.openxmlformats.org/drawingml/2006/wordprocessingDrawing" xmlns:w10="urn:schemas-microsoft-com:office:word" xmlns:w="http://schemas.openxmlformats.org/wordprocessingml/2006/main" xmlns:w14="http://schemas.microsoft.com/office/word/2010/wordml" xmlns:w15="http://schemas.microsoft.com/office/word/2012/wordml" xmlns:w16se="http://schemas.microsoft.com/office/word/2015/wordml/symex" xmlns:wpg="http://schemas.microsoft.com/office/word/2010/wordprocessingGroup" xmlns:wpi="http://schemas.microsoft.com/office/word/2010/wordprocessingInk" xmlns:wne="http://schemas.microsoft.com/office/word/2006/wordml" xmlns:wps="http://schemas.microsoft.com/office/word/2010/wordprocessingShape" mc:Ignorable="w14 w15 w16se wp14">
+<w:numbering xmlns:wpc="http://schemas.microsoft.com/office/word/2010/wordprocessingCanvas" xmlns:cx="http://schemas.microsoft.com/office/drawing/2014/chartex" xmlns:cx1="http://schemas.microsoft.com/office/drawing/2015/9/8/chartex" xmlns:mc="http://schemas.openxmlformats.org/markup-compatibility/2006" xmlns:o="urn:schemas-microsoft-com:office:office" xmlns:r="http://schemas.openxmlformats.org/officeDocument/2006/relationships" xmlns:m="http://schemas.openxmlformats.org/officeDocument/2006/math" xmlns:v="urn:schemas-microsoft-com:vml" xmlns:wp14="http://schemas.microsoft.com/office/word/2010/wordprocessingDrawing" xmlns:wp="http://schemas.openxmlformats.org/drawingml/2006/wordprocessingDrawing" xmlns:w10="urn:schemas-microsoft-com:office:word" xmlns:w="http://schemas.openxmlformats.org/wordprocessingml/2006/main" xmlns:w14="http://schemas.microsoft.com/office/word/2010/wordml" xmlns:w15="http://schemas.microsoft.com/office/word/2012/wordml" xmlns:w16se="http://schemas.microsoft.com/office/word/2015/wordml/symex" xmlns:wpg="http://schemas.microsoft.com/office/word/2010/wordprocessingGroup" xmlns:wpi="http://schemas.microsoft.com/office/word/2010/wordprocessingInk" xmlns:wne="http://schemas.microsoft.com/office/word/2006/wordml" xmlns:wps="http://schemas.microsoft.com/office/word/2010/wordprocessingShape" mc:Ignorable="w14 w15 w16se wp14">
   <w:abstractNum w:abstractNumId="0" w15:restartNumberingAfterBreak="0">
     <w:nsid w:val="066574AE"/>
     <w:multiLevelType w:val="hybridMultilevel"/>
@@ -4186,7 +5009,7 @@
 </file>
 
 <file path=customXml/itemProps1.xml><?xml version="1.0" encoding="utf-8"?>
-<ds:datastoreItem xmlns:ds="http://schemas.openxmlformats.org/officeDocument/2006/customXml" ds:itemID="{4227C294-7B27-444C-9D78-A9C252F19263}">
+<ds:datastoreItem xmlns:ds="http://schemas.openxmlformats.org/officeDocument/2006/customXml" ds:itemID="{258FFC4A-4BAD-45B9-BF34-D242A82AEB8B}">
   <ds:schemaRefs>
     <ds:schemaRef ds:uri="http://schemas.openxmlformats.org/officeDocument/2006/bibliography"/>
   </ds:schemaRefs>

--- a/자기소개서 강동욱(23.04.27).docx
+++ b/자기소개서 강동욱(23.04.27).docx
@@ -629,7 +629,6 @@
         <w:autoSpaceDN/>
         <w:spacing w:line="240" w:lineRule="auto"/>
         <w:rPr>
-          <w:rFonts w:hint="eastAsia"/>
           <w:szCs w:val="20"/>
         </w:rPr>
       </w:pPr>
@@ -734,14 +733,7 @@
           <w:rFonts w:hint="eastAsia"/>
           <w:szCs w:val="20"/>
         </w:rPr>
-        <w:t>어린 시절,</w:t>
-      </w:r>
-      <w:r>
-        <w:rPr>
-          <w:rFonts w:hint="eastAsia"/>
-          <w:szCs w:val="20"/>
-        </w:rPr>
-        <w:t xml:space="preserve"> 부모님의 뜻에 따라 </w:t>
+        <w:t xml:space="preserve">저의 가치관은 </w:t>
       </w:r>
       <w:r>
         <w:rPr>
@@ -754,33 +746,7 @@
           <w:rFonts w:hint="eastAsia"/>
           <w:szCs w:val="20"/>
         </w:rPr>
-        <w:t>합기도,</w:t>
-      </w:r>
-      <w:r>
-        <w:rPr>
-          <w:szCs w:val="20"/>
-        </w:rPr>
-        <w:t xml:space="preserve"> </w:t>
-      </w:r>
-      <w:r>
-        <w:rPr>
-          <w:rFonts w:hint="eastAsia"/>
-          <w:szCs w:val="20"/>
-        </w:rPr>
-        <w:t>피아노,</w:t>
-      </w:r>
-      <w:r>
-        <w:rPr>
-          <w:szCs w:val="20"/>
-        </w:rPr>
-        <w:t xml:space="preserve"> </w:t>
-      </w:r>
-      <w:r>
-        <w:rPr>
-          <w:rFonts w:hint="eastAsia"/>
-          <w:szCs w:val="20"/>
-        </w:rPr>
-        <w:t>컴퓨터</w:t>
+        <w:t>어떠한 일을 하더라도 꼼꼼히 살펴 실수를 줄이자</w:t>
       </w:r>
       <w:r>
         <w:rPr>
@@ -790,105 +756,10 @@
       </w:r>
       <w:r>
         <w:rPr>
-          <w:szCs w:val="20"/>
-        </w:rPr>
-        <w:t xml:space="preserve"> </w:t>
-      </w:r>
-      <w:r>
-        <w:rPr>
-          <w:rFonts w:hint="eastAsia"/>
-          <w:szCs w:val="20"/>
-        </w:rPr>
-        <w:t>등 여러</w:t>
-      </w:r>
-      <w:r>
-        <w:rPr>
-          <w:rFonts w:hint="eastAsia"/>
-          <w:szCs w:val="20"/>
-        </w:rPr>
-        <w:t xml:space="preserve"> </w:t>
-      </w:r>
-      <w:r>
-        <w:rPr>
-          <w:rFonts w:hint="eastAsia"/>
-          <w:szCs w:val="20"/>
-        </w:rPr>
-        <w:t xml:space="preserve">가지 활동을 </w:t>
-      </w:r>
-      <w:r>
-        <w:rPr>
-          <w:rFonts w:hint="eastAsia"/>
-          <w:szCs w:val="20"/>
-        </w:rPr>
-        <w:t>배웠습니다</w:t>
-      </w:r>
-      <w:r>
-        <w:rPr>
-          <w:rFonts w:hint="eastAsia"/>
-          <w:szCs w:val="20"/>
-        </w:rPr>
-        <w:t>.</w:t>
-      </w:r>
-      <w:r>
-        <w:rPr>
-          <w:szCs w:val="20"/>
-        </w:rPr>
-        <w:t xml:space="preserve"> </w:t>
-      </w:r>
-      <w:proofErr w:type="spellStart"/>
-      <w:r>
-        <w:rPr>
-          <w:rFonts w:hint="eastAsia"/>
-          <w:szCs w:val="20"/>
-        </w:rPr>
-        <w:t>그중에서</w:t>
-      </w:r>
-      <w:proofErr w:type="spellEnd"/>
-      <w:r>
-        <w:rPr>
-          <w:rFonts w:hint="eastAsia"/>
-          <w:szCs w:val="20"/>
-        </w:rPr>
-        <w:t xml:space="preserve"> 컴퓨터에서 사용되는 소프트웨어에 대한 관심을 가지게 되었고,</w:t>
-      </w:r>
-      <w:r>
-        <w:rPr>
-          <w:szCs w:val="20"/>
-        </w:rPr>
-        <w:t xml:space="preserve"> ‘</w:t>
-      </w:r>
-      <w:r>
-        <w:rPr>
-          <w:rFonts w:hint="eastAsia"/>
-          <w:szCs w:val="20"/>
-        </w:rPr>
-        <w:t>나도 유명한 소프트웨어를 만드는 사람이 되고 싶다</w:t>
-      </w:r>
-      <w:r>
-        <w:rPr>
-          <w:szCs w:val="20"/>
-        </w:rPr>
-        <w:t>’</w:t>
-      </w:r>
-      <w:r>
-        <w:rPr>
-          <w:rFonts w:hint="eastAsia"/>
-          <w:szCs w:val="20"/>
-        </w:rPr>
-        <w:t>는 꿈을 가지게 되었습니다.</w:t>
-      </w:r>
-      <w:r>
-        <w:rPr>
-          <w:szCs w:val="20"/>
-        </w:rPr>
-        <w:t xml:space="preserve"> </w:t>
-      </w:r>
-      <w:r>
-        <w:rPr>
-          <w:rFonts w:hint="eastAsia"/>
-          <w:szCs w:val="20"/>
-        </w:rPr>
-        <w:t>그리고 소프트웨어 개발자가 되기 위해 대학 전공을 소프트웨어학으로 선택했습니다.</w:t>
+          <w:rFonts w:hint="eastAsia"/>
+          <w:szCs w:val="20"/>
+        </w:rPr>
+        <w:t>입니다.</w:t>
       </w:r>
     </w:p>
     <w:p>
@@ -899,169 +770,69 @@
         <w:autoSpaceDN/>
         <w:spacing w:line="240" w:lineRule="auto"/>
         <w:rPr>
-          <w:szCs w:val="20"/>
-        </w:rPr>
-      </w:pPr>
-      <w:r>
-        <w:rPr>
-          <w:rFonts w:hint="eastAsia"/>
-          <w:szCs w:val="20"/>
-        </w:rPr>
-        <w:t>대학교 과제로 기계 학습과 딥</w:t>
-      </w:r>
-      <w:r>
-        <w:rPr>
-          <w:rFonts w:hint="eastAsia"/>
-          <w:szCs w:val="20"/>
-        </w:rPr>
-        <w:t xml:space="preserve"> </w:t>
-      </w:r>
-      <w:r>
-        <w:rPr>
-          <w:rFonts w:hint="eastAsia"/>
-          <w:szCs w:val="20"/>
-        </w:rPr>
-        <w:t>러닝의 차이점 및 적용 사례에 대한 과제가 있었습니다.</w:t>
-      </w:r>
-      <w:r>
-        <w:rPr>
-          <w:szCs w:val="20"/>
-        </w:rPr>
-        <w:t xml:space="preserve"> </w:t>
-      </w:r>
-      <w:r>
-        <w:rPr>
-          <w:rFonts w:hint="eastAsia"/>
-          <w:szCs w:val="20"/>
-        </w:rPr>
-        <w:t>인터넷에</w:t>
-      </w:r>
-      <w:r>
-        <w:rPr>
-          <w:rFonts w:hint="eastAsia"/>
-          <w:szCs w:val="20"/>
-        </w:rPr>
-        <w:t xml:space="preserve"> 검색한 결과 수많은 설명과 논문들을 찾을 수 있었습니다.</w:t>
-      </w:r>
-      <w:r>
-        <w:rPr>
-          <w:szCs w:val="20"/>
-        </w:rPr>
-        <w:t xml:space="preserve"> ‘</w:t>
-      </w:r>
-      <w:r>
-        <w:rPr>
-          <w:rFonts w:hint="eastAsia"/>
-          <w:szCs w:val="20"/>
-        </w:rPr>
-        <w:t>하나만 선택해서 과제를 끝내자</w:t>
-      </w:r>
-      <w:r>
-        <w:rPr>
-          <w:szCs w:val="20"/>
-        </w:rPr>
-        <w:t>’</w:t>
-      </w:r>
-      <w:r>
-        <w:rPr>
-          <w:rFonts w:hint="eastAsia"/>
-          <w:szCs w:val="20"/>
-        </w:rPr>
-        <w:t>는 생각도 있었지만,</w:t>
-      </w:r>
-      <w:r>
-        <w:rPr>
-          <w:szCs w:val="20"/>
-        </w:rPr>
-        <w:t xml:space="preserve"> </w:t>
-      </w:r>
-      <w:r>
-        <w:rPr>
-          <w:rFonts w:hint="eastAsia"/>
-          <w:szCs w:val="20"/>
-        </w:rPr>
-        <w:t>제대로 조사하고 싶은 마음에 자료들을 하나씩 살펴</w:t>
-      </w:r>
-      <w:r>
-        <w:rPr>
-          <w:rFonts w:hint="eastAsia"/>
-          <w:szCs w:val="20"/>
-        </w:rPr>
-        <w:t xml:space="preserve"> </w:t>
-      </w:r>
-      <w:r>
-        <w:rPr>
-          <w:rFonts w:hint="eastAsia"/>
-          <w:szCs w:val="20"/>
-        </w:rPr>
-        <w:t>가며 중복되는 내용을 제거하는 과정을 진행했습니다. 조사를 마친 뒤, 정리된 파일을 제출하는 것으로 과제를 마칠 수 있었습니다.</w:t>
-      </w:r>
-      <w:r>
-        <w:rPr>
-          <w:szCs w:val="20"/>
-        </w:rPr>
-        <w:t xml:space="preserve"> </w:t>
-      </w:r>
-      <w:r>
-        <w:rPr>
-          <w:szCs w:val="20"/>
-        </w:rPr>
-        <w:t>‘</w:t>
-      </w:r>
-      <w:r>
-        <w:rPr>
-          <w:rFonts w:hint="eastAsia"/>
-          <w:szCs w:val="20"/>
-        </w:rPr>
-        <w:t xml:space="preserve">사람마다 기술에 대한 관점이 달라 </w:t>
-      </w:r>
-      <w:r>
-        <w:rPr>
-          <w:rFonts w:hint="eastAsia"/>
-          <w:szCs w:val="20"/>
-        </w:rPr>
-        <w:t>교차 검증을 해야</w:t>
-      </w:r>
-      <w:r>
-        <w:rPr>
-          <w:rFonts w:hint="eastAsia"/>
-          <w:szCs w:val="20"/>
-        </w:rPr>
-        <w:t xml:space="preserve"> </w:t>
-      </w:r>
-      <w:r>
-        <w:rPr>
-          <w:rFonts w:hint="eastAsia"/>
-          <w:szCs w:val="20"/>
-        </w:rPr>
-        <w:t>한다</w:t>
-      </w:r>
-      <w:r>
-        <w:rPr>
-          <w:szCs w:val="20"/>
-        </w:rPr>
-        <w:t>’</w:t>
-      </w:r>
-      <w:r>
-        <w:rPr>
-          <w:rFonts w:hint="eastAsia"/>
-          <w:szCs w:val="20"/>
-        </w:rPr>
-        <w:t>는 교훈</w:t>
-      </w:r>
-      <w:r>
-        <w:rPr>
-          <w:rFonts w:hint="eastAsia"/>
-          <w:szCs w:val="20"/>
-        </w:rPr>
-        <w:t>을</w:t>
-      </w:r>
-      <w:r>
-        <w:rPr>
-          <w:rFonts w:hint="eastAsia"/>
-          <w:szCs w:val="20"/>
-        </w:rPr>
-        <w:t xml:space="preserve"> 배울 수 있었습니다.</w:t>
+          <w:rFonts w:hint="eastAsia"/>
+          <w:szCs w:val="20"/>
+        </w:rPr>
+      </w:pPr>
+      <w:r>
+        <w:rPr>
+          <w:rFonts w:hint="eastAsia"/>
+          <w:szCs w:val="20"/>
+        </w:rPr>
+        <w:t>학창시절</w:t>
+      </w:r>
+      <w:r>
+        <w:rPr>
+          <w:rFonts w:hint="eastAsia"/>
+          <w:szCs w:val="20"/>
+        </w:rPr>
+        <w:t>,</w:t>
+      </w:r>
+      <w:r>
+        <w:rPr>
+          <w:szCs w:val="20"/>
+        </w:rPr>
+        <w:t xml:space="preserve"> </w:t>
+      </w:r>
+      <w:r>
+        <w:rPr>
+          <w:rFonts w:hint="eastAsia"/>
+          <w:szCs w:val="20"/>
+        </w:rPr>
+        <w:t xml:space="preserve">직업 체험과 </w:t>
+      </w:r>
+      <w:r>
+        <w:rPr>
+          <w:rFonts w:hint="eastAsia"/>
+          <w:szCs w:val="20"/>
+        </w:rPr>
+        <w:t>수학여행 등 행사가 있을 때 마다 필요한 물건을 깜빡한 일이 있었습니다.</w:t>
+      </w:r>
+      <w:r>
+        <w:rPr>
+          <w:szCs w:val="20"/>
+        </w:rPr>
+        <w:t xml:space="preserve"> </w:t>
+      </w:r>
+      <w:r>
+        <w:rPr>
+          <w:rFonts w:hint="eastAsia"/>
+          <w:szCs w:val="20"/>
+        </w:rPr>
+        <w:t>출발 전날 준비하면서 필요한 물품을 정리했지만, 마지막으로 확인하지 않아 가져와야 하는 물건을 안 가져오는 일이 많아 빌려서 사용해야 했던 일이 많았습니다.</w:t>
+      </w:r>
+      <w:r>
+        <w:rPr>
+          <w:szCs w:val="20"/>
+        </w:rPr>
+        <w:t xml:space="preserve"> </w:t>
+      </w:r>
+      <w:r>
+        <w:rPr>
+          <w:rFonts w:hint="eastAsia"/>
+          <w:szCs w:val="20"/>
+        </w:rPr>
+        <w:t>이러한 경험을 겪으면서 한번만 확인하지말고 여러 번 확인해야 실수하는 일이 적다는 것을 깨달았습니다.</w:t>
       </w:r>
     </w:p>
     <w:p>
@@ -1072,16 +843,124 @@
         <w:autoSpaceDN/>
         <w:spacing w:line="240" w:lineRule="auto"/>
         <w:rPr>
-          <w:rFonts w:hint="eastAsia"/>
-          <w:szCs w:val="20"/>
-        </w:rPr>
-      </w:pPr>
-      <w:r>
-        <w:rPr>
-          <w:rFonts w:hint="eastAsia"/>
-          <w:szCs w:val="20"/>
-        </w:rPr>
-        <w:t>입사 후에도 주어진 과제가 있다면 혼자 해결하는 것이 아닌 주변 동료들의 의견을 종합하여 해결할 수 있는 개발자가 되겠습니다.</w:t>
+          <w:szCs w:val="20"/>
+        </w:rPr>
+      </w:pPr>
+      <w:r>
+        <w:rPr>
+          <w:rFonts w:hint="eastAsia"/>
+          <w:szCs w:val="20"/>
+        </w:rPr>
+        <w:t>대학교 과제로 기계 학습과 딥</w:t>
+      </w:r>
+      <w:r>
+        <w:rPr>
+          <w:rFonts w:hint="eastAsia"/>
+          <w:szCs w:val="20"/>
+        </w:rPr>
+        <w:t xml:space="preserve"> </w:t>
+      </w:r>
+      <w:r>
+        <w:rPr>
+          <w:rFonts w:hint="eastAsia"/>
+          <w:szCs w:val="20"/>
+        </w:rPr>
+        <w:t xml:space="preserve">러닝의 차이점 및 적용 사례에 대한 </w:t>
+      </w:r>
+      <w:r>
+        <w:rPr>
+          <w:rFonts w:hint="eastAsia"/>
+          <w:szCs w:val="20"/>
+        </w:rPr>
+        <w:t>조사</w:t>
+      </w:r>
+      <w:bookmarkStart w:id="0" w:name="_GoBack"/>
+      <w:bookmarkEnd w:id="0"/>
+      <w:r>
+        <w:rPr>
+          <w:rFonts w:hint="eastAsia"/>
+          <w:szCs w:val="20"/>
+        </w:rPr>
+        <w:t>가 있었습니다.</w:t>
+      </w:r>
+      <w:r>
+        <w:rPr>
+          <w:szCs w:val="20"/>
+        </w:rPr>
+        <w:t xml:space="preserve"> </w:t>
+      </w:r>
+      <w:r>
+        <w:rPr>
+          <w:rFonts w:hint="eastAsia"/>
+          <w:szCs w:val="20"/>
+        </w:rPr>
+        <w:t>인터넷에</w:t>
+      </w:r>
+      <w:r>
+        <w:rPr>
+          <w:rFonts w:hint="eastAsia"/>
+          <w:szCs w:val="20"/>
+        </w:rPr>
+        <w:t xml:space="preserve"> 검색한 결과 수많은 설명과 논문들을 찾을 수 있었습니다.</w:t>
+      </w:r>
+      <w:r>
+        <w:rPr>
+          <w:szCs w:val="20"/>
+        </w:rPr>
+        <w:t xml:space="preserve"> ‘</w:t>
+      </w:r>
+      <w:r>
+        <w:rPr>
+          <w:rFonts w:hint="eastAsia"/>
+          <w:szCs w:val="20"/>
+        </w:rPr>
+        <w:t>하나만 선택해서 끝내자</w:t>
+      </w:r>
+      <w:r>
+        <w:rPr>
+          <w:szCs w:val="20"/>
+        </w:rPr>
+        <w:t>’</w:t>
+      </w:r>
+      <w:r>
+        <w:rPr>
+          <w:rFonts w:hint="eastAsia"/>
+          <w:szCs w:val="20"/>
+        </w:rPr>
+        <w:t>는 생각도 있었지만,</w:t>
+      </w:r>
+      <w:r>
+        <w:rPr>
+          <w:szCs w:val="20"/>
+        </w:rPr>
+        <w:t xml:space="preserve"> </w:t>
+      </w:r>
+      <w:r>
+        <w:rPr>
+          <w:rFonts w:hint="eastAsia"/>
+          <w:szCs w:val="20"/>
+        </w:rPr>
+        <w:t>제대로 조사하고 싶은 마음에 자료들을 하나씩 살펴</w:t>
+      </w:r>
+      <w:r>
+        <w:rPr>
+          <w:rFonts w:hint="eastAsia"/>
+          <w:szCs w:val="20"/>
+        </w:rPr>
+        <w:t xml:space="preserve"> </w:t>
+      </w:r>
+      <w:r>
+        <w:rPr>
+          <w:rFonts w:hint="eastAsia"/>
+          <w:szCs w:val="20"/>
+        </w:rPr>
+        <w:t>가며 중복되는 내용을 제거하는 과정을 진행했습니다. 조사를 마친 뒤, 정리된 파일을 제출하는 것으로 과제를 마칠 수 있었습니다.</w:t>
+      </w:r>
+      <w:r>
+        <w:rPr>
+          <w:szCs w:val="20"/>
+        </w:rPr>
+        <w:t xml:space="preserve"> </w:t>
       </w:r>
     </w:p>
     <w:p>
@@ -1090,15 +969,17 @@
         <w:wordWrap/>
         <w:autoSpaceDE/>
         <w:autoSpaceDN/>
-        <w:rPr>
-          <w:szCs w:val="20"/>
-        </w:rPr>
-      </w:pPr>
-      <w:r>
-        <w:rPr>
-          <w:szCs w:val="20"/>
-        </w:rPr>
-        <w:br w:type="page"/>
+        <w:spacing w:line="240" w:lineRule="auto"/>
+        <w:rPr>
+          <w:szCs w:val="20"/>
+        </w:rPr>
+      </w:pPr>
+      <w:r>
+        <w:rPr>
+          <w:rFonts w:hint="eastAsia"/>
+          <w:szCs w:val="20"/>
+        </w:rPr>
+        <w:t>입사 후에도 주어진 과제가 있다면 혼자 해결하는 것이 아닌 주변 동료들의 의견을 종합하여 해결할 수 있는 개발자가 되겠습니다.</w:t>
       </w:r>
     </w:p>
     <w:p>
@@ -1114,6 +995,12 @@
       </w:pPr>
       <w:r>
         <w:rPr>
+          <w:szCs w:val="20"/>
+        </w:rPr>
+        <w:br w:type="page"/>
+      </w:r>
+      <w:r>
+        <w:rPr>
           <w:rFonts w:hint="eastAsia"/>
           <w:sz w:val="36"/>
           <w:szCs w:val="36"/>
@@ -1376,8 +1263,6 @@
         </w:rPr>
         <w:t xml:space="preserve"> </w:t>
       </w:r>
-      <w:bookmarkStart w:id="0" w:name="_GoBack"/>
-      <w:bookmarkEnd w:id="0"/>
     </w:p>
     <w:p>
       <w:pPr>
@@ -1495,7 +1380,6 @@
         <w:autoSpaceDE/>
         <w:autoSpaceDN/>
         <w:rPr>
-          <w:rFonts w:hint="eastAsia"/>
           <w:szCs w:val="20"/>
         </w:rPr>
       </w:pPr>
@@ -2446,9 +2330,6 @@
     <w:p>
       <w:pPr>
         <w:spacing w:line="240" w:lineRule="auto"/>
-        <w:rPr>
-          <w:rFonts w:hint="eastAsia"/>
-        </w:rPr>
       </w:pPr>
       <w:r>
         <w:t>[]</w:t>
@@ -3219,29 +3100,17 @@
     <w:p>
       <w:pPr>
         <w:spacing w:line="240" w:lineRule="auto"/>
-        <w:rPr>
-          <w:rFonts w:hint="eastAsia"/>
-        </w:rPr>
-      </w:pPr>
-    </w:p>
-    <w:p>
-      <w:pPr>
-        <w:spacing w:line="240" w:lineRule="auto"/>
-        <w:rPr>
-          <w:rFonts w:hint="eastAsia"/>
-        </w:rPr>
-      </w:pPr>
-      <w:r>
-        <w:rPr>
-          <w:rFonts w:hint="eastAsia"/>
-        </w:rPr>
-        <w:t>지원한 직무에 대해 자신의 차별화된 역량과 이를 갖추기 위해 어떤 노력을 했는지 기술하시</w:t>
-      </w:r>
-      <w:r>
-        <w:rPr>
-          <w:rFonts w:hint="eastAsia"/>
-        </w:rPr>
-        <w:t>오</w:t>
+      </w:pPr>
+    </w:p>
+    <w:p>
+      <w:pPr>
+        <w:spacing w:line="240" w:lineRule="auto"/>
+      </w:pPr>
+      <w:r>
+        <w:rPr>
+          <w:rFonts w:hint="eastAsia"/>
+        </w:rPr>
+        <w:t>지원한 직무에 대해 자신의 차별화된 역량과 이를 갖추기 위해 어떤 노력을 했는지 기술하시오</w:t>
       </w:r>
     </w:p>
     <w:sectPr>
@@ -5009,7 +4878,7 @@
 </file>
 
 <file path=customXml/itemProps1.xml><?xml version="1.0" encoding="utf-8"?>
-<ds:datastoreItem xmlns:ds="http://schemas.openxmlformats.org/officeDocument/2006/customXml" ds:itemID="{258FFC4A-4BAD-45B9-BF34-D242A82AEB8B}">
+<ds:datastoreItem xmlns:ds="http://schemas.openxmlformats.org/officeDocument/2006/customXml" ds:itemID="{F7E4FA8C-209C-49DB-A87F-BC1E70CB8452}">
   <ds:schemaRefs>
     <ds:schemaRef ds:uri="http://schemas.openxmlformats.org/officeDocument/2006/bibliography"/>
   </ds:schemaRefs>
